--- a/二　世界宗教の経済倫理　序論.docx
+++ b/二　世界宗教の経済倫理　序論.docx
@@ -37,7 +37,6 @@
     <w:p>
       <w:pPr>
         <w:rPr>
-          <w:rFonts w:hint="eastAsia"/>
           <w:sz w:val="16"/>
           <w:szCs w:val="16"/>
         </w:rPr>
@@ -65,26 +64,21 @@
           <w:sz w:val="16"/>
           <w:szCs w:val="16"/>
         </w:rPr>
-        <w:t>世界宗教とは、儒</w:t>
-      </w:r>
-      <w:r>
-        <w:rPr>
-          <w:rFonts w:hint="eastAsia"/>
-          <w:sz w:val="16"/>
-          <w:szCs w:val="16"/>
-        </w:rPr>
-        <w:t>教、ヒンドゥー教、仏教、キリスト教、イスラム教、ユダヤ教を指す。</w:t>
-      </w:r>
-    </w:p>
-    <w:p>
-      <w:pPr>
-        <w:rPr>
-          <w:rFonts w:hint="eastAsia"/>
-        </w:rPr>
-      </w:pPr>
-      <w:r>
-        <w:rPr>
-          <w:rFonts w:hint="eastAsia"/>
+        <w:t>世界宗教とは、儒教、ヒンドゥー教、仏教、キリスト教、イスラム教、ユダヤ教を指す。</w:t>
+      </w:r>
+    </w:p>
+    <w:p>
+      <w:pPr>
+        <w:rPr>
+          <w:sz w:val="16"/>
+          <w:szCs w:val="16"/>
+        </w:rPr>
+      </w:pPr>
+      <w:r>
+        <w:rPr>
+          <w:rFonts w:hint="eastAsia"/>
+          <w:sz w:val="16"/>
+          <w:szCs w:val="16"/>
         </w:rPr>
         <w:t>宗教的経済倫理とは、ある行為を実践させる、宗教を根底とした機動力を指す。経済倫理とは主に経済地理や経済史により規定されるものであるが、倫理に基づいて実践される生活様式は宗教によって規定されている。よって、本書では宗教倫理に最も影響を与えた社会層の生活態度を決定した要因を分析していく。</w:t>
       </w:r>
@@ -92,13 +86,16 @@
     <w:p>
       <w:pPr>
         <w:rPr>
-          <w:rFonts w:hint="eastAsia"/>
+          <w:sz w:val="16"/>
+          <w:szCs w:val="16"/>
           <w:u w:val="double"/>
         </w:rPr>
       </w:pPr>
       <w:r>
         <w:rPr>
           <w:rFonts w:hint="eastAsia"/>
+          <w:sz w:val="16"/>
+          <w:szCs w:val="16"/>
           <w:u w:val="double"/>
         </w:rPr>
         <w:t>各宗教の主な社会層</w:t>
@@ -107,12 +104,15 @@
     <w:p>
       <w:pPr>
         <w:rPr>
-          <w:rFonts w:hint="eastAsia"/>
-        </w:rPr>
-      </w:pPr>
-      <w:r>
-        <w:rPr>
-          <w:rFonts w:hint="eastAsia"/>
+          <w:sz w:val="16"/>
+          <w:szCs w:val="16"/>
+        </w:rPr>
+      </w:pPr>
+      <w:r>
+        <w:rPr>
+          <w:rFonts w:hint="eastAsia"/>
+          <w:sz w:val="16"/>
+          <w:szCs w:val="16"/>
         </w:rPr>
         <w:t>儒教……宦官</w:t>
       </w:r>
@@ -120,36 +120,47 @@
     <w:p>
       <w:pPr>
         <w:rPr>
-          <w:rFonts w:hint="eastAsia"/>
-        </w:rPr>
-      </w:pPr>
-      <w:r>
-        <w:rPr>
-          <w:rFonts w:hint="eastAsia"/>
+          <w:sz w:val="16"/>
+          <w:szCs w:val="16"/>
+        </w:rPr>
+      </w:pPr>
+      <w:r>
+        <w:rPr>
+          <w:rFonts w:hint="eastAsia"/>
+          <w:sz w:val="16"/>
+          <w:szCs w:val="16"/>
         </w:rPr>
         <w:t>ヒンドゥー教……ブラフマン</w:t>
       </w:r>
       <w:r>
         <w:rPr>
           <w:rFonts w:hint="eastAsia"/>
+          <w:sz w:val="16"/>
+          <w:szCs w:val="16"/>
         </w:rPr>
         <w:t>(</w:t>
       </w:r>
       <w:r>
         <w:rPr>
           <w:rFonts w:hint="eastAsia"/>
+          <w:sz w:val="16"/>
+          <w:szCs w:val="16"/>
         </w:rPr>
         <w:t>教養者</w:t>
       </w:r>
       <w:r>
         <w:rPr>
           <w:rFonts w:hint="eastAsia"/>
+          <w:sz w:val="16"/>
+          <w:szCs w:val="16"/>
         </w:rPr>
         <w:t>)</w:t>
       </w:r>
       <w:r>
         <w:rPr>
           <w:rFonts w:hint="eastAsia"/>
+          <w:sz w:val="16"/>
+          <w:szCs w:val="16"/>
         </w:rPr>
         <w:t>が秩序を形成</w:t>
       </w:r>
@@ -157,30 +168,39 @@
     <w:p>
       <w:pPr>
         <w:rPr>
-          <w:rFonts w:hint="eastAsia"/>
-        </w:rPr>
-      </w:pPr>
-      <w:r>
-        <w:rPr>
-          <w:rFonts w:hint="eastAsia"/>
+          <w:sz w:val="16"/>
+          <w:szCs w:val="16"/>
+        </w:rPr>
+      </w:pPr>
+      <w:r>
+        <w:rPr>
+          <w:rFonts w:hint="eastAsia"/>
+          <w:sz w:val="16"/>
+          <w:szCs w:val="16"/>
         </w:rPr>
         <w:t xml:space="preserve">　　　　　　　　　→平民的秘教者の登場</w:t>
       </w:r>
       <w:r>
         <w:rPr>
           <w:rFonts w:hint="eastAsia"/>
+          <w:sz w:val="16"/>
+          <w:szCs w:val="16"/>
         </w:rPr>
         <w:t>(</w:t>
       </w:r>
       <w:r>
         <w:rPr>
           <w:rFonts w:hint="eastAsia"/>
+          <w:sz w:val="16"/>
+          <w:szCs w:val="16"/>
         </w:rPr>
         <w:t>救世主信仰</w:t>
       </w:r>
       <w:r>
         <w:rPr>
           <w:rFonts w:hint="eastAsia"/>
+          <w:sz w:val="16"/>
+          <w:szCs w:val="16"/>
         </w:rPr>
         <w:t>)</w:t>
       </w:r>
@@ -188,12 +208,15 @@
     <w:p>
       <w:pPr>
         <w:rPr>
-          <w:rFonts w:hint="eastAsia"/>
-        </w:rPr>
-      </w:pPr>
-      <w:r>
-        <w:rPr>
-          <w:rFonts w:hint="eastAsia"/>
+          <w:sz w:val="16"/>
+          <w:szCs w:val="16"/>
+        </w:rPr>
+      </w:pPr>
+      <w:r>
+        <w:rPr>
+          <w:rFonts w:hint="eastAsia"/>
+          <w:sz w:val="16"/>
+          <w:szCs w:val="16"/>
         </w:rPr>
         <w:t>仏教……托鉢僧</w:t>
       </w:r>
@@ -201,12 +224,15 @@
     <w:p>
       <w:pPr>
         <w:rPr>
-          <w:rFonts w:hint="eastAsia"/>
-        </w:rPr>
-      </w:pPr>
-      <w:r>
-        <w:rPr>
-          <w:rFonts w:hint="eastAsia"/>
+          <w:sz w:val="16"/>
+          <w:szCs w:val="16"/>
+        </w:rPr>
+      </w:pPr>
+      <w:r>
+        <w:rPr>
+          <w:rFonts w:hint="eastAsia"/>
+          <w:sz w:val="16"/>
+          <w:szCs w:val="16"/>
         </w:rPr>
         <w:t>イスラム教……訓練を積んだ信仰の戦士→スーフィー派下層市民指導者</w:t>
       </w:r>
@@ -214,12 +240,15 @@
     <w:p>
       <w:pPr>
         <w:rPr>
-          <w:rFonts w:hint="eastAsia"/>
-        </w:rPr>
-      </w:pPr>
-      <w:r>
-        <w:rPr>
-          <w:rFonts w:hint="eastAsia"/>
+          <w:sz w:val="16"/>
+          <w:szCs w:val="16"/>
+        </w:rPr>
+      </w:pPr>
+      <w:r>
+        <w:rPr>
+          <w:rFonts w:hint="eastAsia"/>
+          <w:sz w:val="16"/>
+          <w:szCs w:val="16"/>
         </w:rPr>
         <w:t>ユダヤ教……賤民民族</w:t>
       </w:r>
@@ -227,12 +256,15 @@
     <w:p>
       <w:pPr>
         <w:rPr>
-          <w:rFonts w:hint="eastAsia"/>
-        </w:rPr>
-      </w:pPr>
-      <w:r>
-        <w:rPr>
-          <w:rFonts w:hint="eastAsia"/>
+          <w:sz w:val="16"/>
+          <w:szCs w:val="16"/>
+        </w:rPr>
+      </w:pPr>
+      <w:r>
+        <w:rPr>
+          <w:rFonts w:hint="eastAsia"/>
+          <w:sz w:val="16"/>
+          <w:szCs w:val="16"/>
         </w:rPr>
         <w:t>キリスト教……都市市民</w:t>
       </w:r>
@@ -240,13 +272,16 @@
     <w:p>
       <w:pPr>
         <w:rPr>
-          <w:rFonts w:hint="eastAsia"/>
+          <w:sz w:val="16"/>
+          <w:szCs w:val="16"/>
           <w:u w:val="double"/>
         </w:rPr>
       </w:pPr>
       <w:r>
         <w:rPr>
           <w:rFonts w:hint="eastAsia"/>
+          <w:sz w:val="16"/>
+          <w:szCs w:val="16"/>
           <w:u w:val="double"/>
         </w:rPr>
         <w:t>宗教倫理に影響を与えるものは</w:t>
@@ -254,6 +289,8 @@
       <w:r>
         <w:rPr>
           <w:rFonts w:hint="eastAsia"/>
+          <w:sz w:val="16"/>
+          <w:szCs w:val="16"/>
           <w:u w:val="double"/>
         </w:rPr>
         <w:t>?</w:t>
@@ -261,6 +298,8 @@
       <w:r>
         <w:rPr>
           <w:rFonts w:hint="eastAsia"/>
+          <w:sz w:val="16"/>
+          <w:szCs w:val="16"/>
           <w:u w:val="double"/>
         </w:rPr>
         <w:t>—————下部構造の分析</w:t>
@@ -269,36 +308,47 @@
     <w:p>
       <w:pPr>
         <w:rPr>
-          <w:rFonts w:hint="eastAsia"/>
-        </w:rPr>
-      </w:pPr>
-      <w:r>
-        <w:rPr>
-          <w:rFonts w:hint="eastAsia"/>
+          <w:sz w:val="16"/>
+          <w:szCs w:val="16"/>
+        </w:rPr>
+      </w:pPr>
+      <w:r>
+        <w:rPr>
+          <w:rFonts w:hint="eastAsia"/>
+          <w:sz w:val="16"/>
+          <w:szCs w:val="16"/>
         </w:rPr>
         <w:t>宗教倫理は一次的には、告知や約束という形で、宗教的な必要に適合されるものである。一方、社会構造によって宗教が規定されると言う説明もある</w:t>
       </w:r>
       <w:r>
         <w:rPr>
           <w:rFonts w:hint="eastAsia"/>
+          <w:sz w:val="16"/>
+          <w:szCs w:val="16"/>
         </w:rPr>
         <w:t>(</w:t>
       </w:r>
       <w:r>
         <w:rPr>
           <w:rFonts w:hint="eastAsia"/>
+          <w:sz w:val="16"/>
+          <w:szCs w:val="16"/>
         </w:rPr>
         <w:t>ルサンティマン等</w:t>
       </w:r>
       <w:r>
         <w:rPr>
           <w:rFonts w:hint="eastAsia"/>
+          <w:sz w:val="16"/>
+          <w:szCs w:val="16"/>
         </w:rPr>
         <w:t>)</w:t>
       </w:r>
       <w:r>
         <w:rPr>
           <w:rFonts w:hint="eastAsia"/>
+          <w:sz w:val="16"/>
+          <w:szCs w:val="16"/>
         </w:rPr>
         <w:t>。しかしその射程は検討すべきである。下部構造が宗教倫理に与える影響は苦難の評価に見られる。</w:t>
       </w:r>
@@ -312,13 +362,16 @@
         </w:numPr>
         <w:ind w:leftChars="0"/>
         <w:rPr>
-          <w:rFonts w:hint="eastAsia"/>
+          <w:sz w:val="16"/>
+          <w:szCs w:val="16"/>
           <w:u w:val="dotDotDash"/>
         </w:rPr>
       </w:pPr>
       <w:r>
         <w:rPr>
           <w:rFonts w:hint="eastAsia"/>
+          <w:sz w:val="16"/>
+          <w:szCs w:val="16"/>
           <w:u w:val="dotDotDash"/>
         </w:rPr>
         <w:t>苦難</w:t>
@@ -326,6 +379,8 @@
       <w:r>
         <w:rPr>
           <w:rFonts w:hint="eastAsia"/>
+          <w:sz w:val="16"/>
+          <w:szCs w:val="16"/>
           <w:u w:val="dotDotDash"/>
         </w:rPr>
         <w:t>=</w:t>
@@ -333,6 +388,8 @@
       <w:r>
         <w:rPr>
           <w:rFonts w:hint="eastAsia"/>
+          <w:sz w:val="16"/>
+          <w:szCs w:val="16"/>
           <w:u w:val="dotDotDash"/>
         </w:rPr>
         <w:t>神の罰</w:t>
@@ -340,6 +397,8 @@
       <w:r>
         <w:rPr>
           <w:rFonts w:hint="eastAsia"/>
+          <w:sz w:val="16"/>
+          <w:szCs w:val="16"/>
           <w:u w:val="dotDotDash"/>
         </w:rPr>
         <w:t>(</w:t>
@@ -347,6 +406,8 @@
       <w:r>
         <w:rPr>
           <w:rFonts w:hint="eastAsia"/>
+          <w:sz w:val="16"/>
+          <w:szCs w:val="16"/>
           <w:u w:val="dotDotDash"/>
         </w:rPr>
         <w:t>幸福の神義論</w:t>
@@ -354,6 +415,8 @@
       <w:r>
         <w:rPr>
           <w:rFonts w:hint="eastAsia"/>
+          <w:sz w:val="16"/>
+          <w:szCs w:val="16"/>
           <w:u w:val="dotDotDash"/>
         </w:rPr>
         <w:t>)</w:t>
@@ -364,12 +427,15 @@
         <w:pStyle w:val="a3"/>
         <w:ind w:leftChars="0" w:left="400"/>
         <w:rPr>
-          <w:rFonts w:hint="eastAsia"/>
-        </w:rPr>
-      </w:pPr>
-      <w:r>
-        <w:rPr>
-          <w:rFonts w:hint="eastAsia"/>
+          <w:sz w:val="16"/>
+          <w:szCs w:val="16"/>
+        </w:rPr>
+      </w:pPr>
+      <w:r>
+        <w:rPr>
+          <w:rFonts w:hint="eastAsia"/>
+          <w:sz w:val="16"/>
+          <w:szCs w:val="16"/>
         </w:rPr>
         <w:t>幸福な人間は自分の幸福の正当性を求める。幸福が名誉や権力と結びつくならば、それは権力者の利害関心の正当化を導く。</w:t>
       </w:r>
@@ -383,21 +449,25 @@
         </w:numPr>
         <w:ind w:leftChars="0"/>
         <w:rPr>
-          <w:rFonts w:hint="eastAsia"/>
+          <w:sz w:val="16"/>
+          <w:szCs w:val="16"/>
           <w:u w:val="dotDotDash"/>
         </w:rPr>
       </w:pPr>
       <w:r>
         <w:rPr>
           <w:rFonts w:hint="eastAsia"/>
+          <w:sz w:val="16"/>
+          <w:szCs w:val="16"/>
           <w:u w:val="dotDotDash"/>
         </w:rPr>
-        <w:lastRenderedPageBreak/>
         <w:t>苦難</w:t>
       </w:r>
       <w:r>
         <w:rPr>
           <w:rFonts w:hint="eastAsia"/>
+          <w:sz w:val="16"/>
+          <w:szCs w:val="16"/>
           <w:u w:val="dotDotDash"/>
         </w:rPr>
         <w:t>=</w:t>
@@ -405,6 +475,8 @@
       <w:r>
         <w:rPr>
           <w:rFonts w:hint="eastAsia"/>
+          <w:sz w:val="16"/>
+          <w:szCs w:val="16"/>
           <w:u w:val="dotDotDash"/>
         </w:rPr>
         <w:t>聖</w:t>
@@ -412,6 +484,8 @@
       <w:r>
         <w:rPr>
           <w:rFonts w:hint="eastAsia"/>
+          <w:sz w:val="16"/>
+          <w:szCs w:val="16"/>
           <w:u w:val="dotDotDash"/>
         </w:rPr>
         <w:t>(</w:t>
@@ -419,6 +493,8 @@
       <w:r>
         <w:rPr>
           <w:rFonts w:hint="eastAsia"/>
+          <w:sz w:val="16"/>
+          <w:szCs w:val="16"/>
           <w:u w:val="dotDotDash"/>
         </w:rPr>
         <w:t>苦難の神義論</w:t>
@@ -426,6 +502,8 @@
       <w:r>
         <w:rPr>
           <w:rFonts w:hint="eastAsia"/>
+          <w:sz w:val="16"/>
+          <w:szCs w:val="16"/>
           <w:u w:val="dotDotDash"/>
         </w:rPr>
         <w:t>)</w:t>
@@ -436,18 +514,23 @@
         <w:pStyle w:val="a3"/>
         <w:ind w:leftChars="0" w:left="400"/>
         <w:rPr>
-          <w:rFonts w:hint="eastAsia"/>
-        </w:rPr>
-      </w:pPr>
-      <w:r>
-        <w:rPr>
-          <w:rFonts w:hint="eastAsia"/>
+          <w:sz w:val="16"/>
+          <w:szCs w:val="16"/>
+        </w:rPr>
+      </w:pPr>
+      <w:r>
+        <w:rPr>
+          <w:rFonts w:hint="eastAsia"/>
+          <w:sz w:val="16"/>
+          <w:szCs w:val="16"/>
         </w:rPr>
         <w:t>苦難は非日常的な経験であり、その非日常性は聖なるものと見做された。</w:t>
       </w:r>
       <w:r>
         <w:rPr>
           <w:rFonts w:hint="eastAsia"/>
+          <w:sz w:val="16"/>
+          <w:szCs w:val="16"/>
         </w:rPr>
         <w:t>そしてその非日常性は苦行によって近づきうる。</w:t>
       </w:r>
@@ -457,60 +540,80 @@
         <w:pStyle w:val="a3"/>
         <w:ind w:leftChars="0" w:left="400"/>
         <w:rPr>
-          <w:rFonts w:hint="eastAsia"/>
-        </w:rPr>
-      </w:pPr>
-      <w:r>
-        <w:rPr>
-          <w:rFonts w:hint="eastAsia"/>
-        </w:rPr>
+          <w:sz w:val="16"/>
+          <w:szCs w:val="16"/>
+        </w:rPr>
+      </w:pPr>
+      <w:r>
+        <w:rPr>
+          <w:rFonts w:hint="eastAsia"/>
+          <w:sz w:val="16"/>
+          <w:szCs w:val="16"/>
+        </w:rPr>
+        <w:lastRenderedPageBreak/>
         <w:t>この苦難の経験は個人的な経験である。この個人的な宗教倫理が、共同態の宗教倫理</w:t>
       </w:r>
       <w:r>
         <w:rPr>
           <w:rFonts w:hint="eastAsia"/>
+          <w:sz w:val="16"/>
+          <w:szCs w:val="16"/>
         </w:rPr>
         <w:t>(</w:t>
       </w:r>
       <w:r>
         <w:rPr>
           <w:rFonts w:hint="eastAsia"/>
+          <w:sz w:val="16"/>
+          <w:szCs w:val="16"/>
         </w:rPr>
         <w:t>救済</w:t>
       </w:r>
       <w:r>
         <w:rPr>
           <w:rFonts w:hint="eastAsia"/>
+          <w:sz w:val="16"/>
+          <w:szCs w:val="16"/>
         </w:rPr>
         <w:t>)</w:t>
       </w:r>
       <w:r>
         <w:rPr>
           <w:rFonts w:hint="eastAsia"/>
+          <w:sz w:val="16"/>
+          <w:szCs w:val="16"/>
         </w:rPr>
         <w:t>と結合した時、教団などの組織、制度が発達した。この組織は大衆の救済を目指す</w:t>
       </w:r>
       <w:r>
         <w:rPr>
           <w:rFonts w:hint="eastAsia"/>
+          <w:sz w:val="16"/>
+          <w:szCs w:val="16"/>
         </w:rPr>
         <w:t>(</w:t>
       </w:r>
       <w:r>
         <w:rPr>
           <w:rFonts w:hint="eastAsia"/>
+          <w:sz w:val="16"/>
+          <w:szCs w:val="16"/>
         </w:rPr>
         <w:t>罪の告白等</w:t>
       </w:r>
       <w:r>
         <w:rPr>
           <w:rFonts w:hint="eastAsia"/>
+          <w:sz w:val="16"/>
+          <w:szCs w:val="16"/>
         </w:rPr>
         <w:t>)</w:t>
       </w:r>
       <w:r>
         <w:rPr>
           <w:rFonts w:hint="eastAsia"/>
+          <w:sz w:val="16"/>
+          <w:szCs w:val="16"/>
         </w:rPr>
         <w:t>。繰り返される困窮は集団的・</w:t>
       </w:r>
@@ -518,6 +621,8 @@
       <w:r>
         <w:rPr>
           <w:rFonts w:hint="eastAsia"/>
+          <w:sz w:val="16"/>
+          <w:szCs w:val="16"/>
         </w:rPr>
         <w:t>合理的</w:t>
       </w:r>
@@ -525,12 +630,16 @@
       <w:r>
         <w:rPr>
           <w:rStyle w:val="a4"/>
+          <w:sz w:val="16"/>
+          <w:szCs w:val="16"/>
         </w:rPr>
         <w:commentReference w:id="0"/>
       </w:r>
       <w:r>
         <w:rPr>
           <w:rFonts w:hint="eastAsia"/>
+          <w:sz w:val="16"/>
+          <w:szCs w:val="16"/>
         </w:rPr>
         <w:t>な「救世主」信仰へと繋がった。</w:t>
       </w:r>
@@ -538,13 +647,16 @@
     <w:p>
       <w:pPr>
         <w:rPr>
-          <w:rFonts w:hint="eastAsia"/>
+          <w:sz w:val="16"/>
+          <w:szCs w:val="16"/>
           <w:u w:val="double"/>
         </w:rPr>
       </w:pPr>
       <w:r>
         <w:rPr>
           <w:rFonts w:hint="eastAsia"/>
+          <w:sz w:val="16"/>
+          <w:szCs w:val="16"/>
           <w:u w:val="double"/>
         </w:rPr>
         <w:t>来世信仰の登場</w:t>
@@ -553,18 +665,23 @@
     <w:p>
       <w:pPr>
         <w:rPr>
-          <w:rFonts w:hint="eastAsia"/>
-        </w:rPr>
-      </w:pPr>
-      <w:r>
-        <w:rPr>
-          <w:rFonts w:hint="eastAsia"/>
+          <w:sz w:val="16"/>
+          <w:szCs w:val="16"/>
+        </w:rPr>
+      </w:pPr>
+      <w:r>
+        <w:rPr>
+          <w:rFonts w:hint="eastAsia"/>
+          <w:sz w:val="16"/>
+          <w:szCs w:val="16"/>
         </w:rPr>
         <w:t>世界観の合理化は幸福罪の意味に疑いを生じさせた。なぜなら、善人にとって、余りにも苦悩が多い割には、現世において成功を収める者は</w:t>
       </w:r>
       <w:r>
         <w:rPr>
           <w:rFonts w:hint="eastAsia"/>
+          <w:sz w:val="16"/>
+          <w:szCs w:val="16"/>
         </w:rPr>
         <w:t>「悪しき者」であったからである。これをうけて、宗教倫理は更に合理化する。つまり、インドの業や、予定説が説いた、来世での救済である。合理的宗教倫理の救いは、社会的に蔑視された層を基盤にした。現世で満ち足りた者は救いへの憧れに欠け、従って信仰に篤くないからである。こうして富・権力に対する不信が起こり、神に与えられた「使命」への信仰が起こる。</w:t>
       </w:r>
@@ -578,12 +695,15 @@
         </w:numPr>
         <w:ind w:leftChars="0"/>
         <w:rPr>
-          <w:rFonts w:hint="eastAsia"/>
-        </w:rPr>
-      </w:pPr>
-      <w:r>
-        <w:rPr>
-          <w:rFonts w:hint="eastAsia"/>
+          <w:sz w:val="16"/>
+          <w:szCs w:val="16"/>
+        </w:rPr>
+      </w:pPr>
+      <w:r>
+        <w:rPr>
+          <w:rFonts w:hint="eastAsia"/>
+          <w:sz w:val="16"/>
+          <w:szCs w:val="16"/>
         </w:rPr>
         <w:t>然し乍ら、救済財は、キリスト教等一部を例外として、健康や長寿と言った、実質的・彼岸的なものであった。ある宗教において、最高善とされるものは、宗教意識の担い手の違いによって多様化したのである。</w:t>
       </w:r>
@@ -591,13 +711,16 @@
     <w:p>
       <w:pPr>
         <w:rPr>
-          <w:rFonts w:hint="eastAsia"/>
+          <w:sz w:val="16"/>
+          <w:szCs w:val="16"/>
           <w:u w:val="double"/>
         </w:rPr>
       </w:pPr>
       <w:r>
         <w:rPr>
           <w:rFonts w:hint="eastAsia"/>
+          <w:sz w:val="16"/>
+          <w:szCs w:val="16"/>
           <w:u w:val="double"/>
         </w:rPr>
         <w:t>宗教意識の担い手層と世界像</w:t>
@@ -606,12 +729,15 @@
     <w:p>
       <w:pPr>
         <w:rPr>
-          <w:rFonts w:hint="eastAsia"/>
-        </w:rPr>
-      </w:pPr>
-      <w:r>
-        <w:rPr>
-          <w:rFonts w:hint="eastAsia"/>
+          <w:sz w:val="16"/>
+          <w:szCs w:val="16"/>
+        </w:rPr>
+      </w:pPr>
+      <w:r>
+        <w:rPr>
+          <w:rFonts w:hint="eastAsia"/>
+          <w:sz w:val="16"/>
+          <w:szCs w:val="16"/>
         </w:rPr>
         <w:t>宗教意識の担い手は主に二つの集団に分けられる。</w:t>
       </w:r>
@@ -634,12 +760,15 @@
           <w:p>
             <w:pPr>
               <w:rPr>
-                <w:rFonts w:hint="eastAsia"/>
+                <w:sz w:val="16"/>
+                <w:szCs w:val="16"/>
               </w:rPr>
             </w:pPr>
             <w:r>
               <w:rPr>
                 <w:rFonts w:hint="eastAsia"/>
+                <w:sz w:val="16"/>
+                <w:szCs w:val="16"/>
               </w:rPr>
               <w:t>商工業者・知識人</w:t>
             </w:r>
@@ -652,12 +781,15 @@
           <w:p>
             <w:pPr>
               <w:rPr>
-                <w:rFonts w:hint="eastAsia"/>
+                <w:sz w:val="16"/>
+                <w:szCs w:val="16"/>
               </w:rPr>
             </w:pPr>
             <w:r>
               <w:rPr>
                 <w:rFonts w:hint="eastAsia"/>
+                <w:sz w:val="16"/>
+                <w:szCs w:val="16"/>
               </w:rPr>
               <w:t>騎士・農民・教権者</w:t>
             </w:r>
@@ -674,12 +806,17 @@
         </w:numPr>
         <w:ind w:leftChars="0"/>
         <w:rPr>
-          <w:rFonts w:hint="eastAsia"/>
-        </w:rPr>
-      </w:pPr>
-      <w:r>
-        <w:rPr>
-          <w:rFonts w:hint="eastAsia"/>
+          <w:sz w:val="16"/>
+          <w:szCs w:val="16"/>
+          <w:u w:val="dotDotDash"/>
+        </w:rPr>
+      </w:pPr>
+      <w:r>
+        <w:rPr>
+          <w:rFonts w:hint="eastAsia"/>
+          <w:sz w:val="16"/>
+          <w:szCs w:val="16"/>
+          <w:u w:val="dotDotDash"/>
         </w:rPr>
         <w:t>商工業者・知識人</w:t>
       </w:r>
@@ -690,20 +827,460 @@
         <w:ind w:leftChars="0" w:left="520"/>
         <w:rPr>
           <w:rFonts w:hint="eastAsia"/>
-        </w:rPr>
-      </w:pPr>
-      <w:r>
-        <w:rPr>
-          <w:rFonts w:hint="eastAsia"/>
-        </w:rPr>
-        <w:t>知識人は理論的合理主義の、商工業者は実践的合理主義の担い</w:t>
-      </w:r>
-      <w:r>
-        <w:rPr>
-          <w:rFonts w:hint="eastAsia"/>
-        </w:rPr>
-        <w:lastRenderedPageBreak/>
-        <w:t>手としての役を果たした。</w:t>
+          <w:sz w:val="16"/>
+          <w:szCs w:val="16"/>
+        </w:rPr>
+      </w:pPr>
+      <w:r>
+        <w:rPr>
+          <w:rFonts w:hint="eastAsia"/>
+          <w:sz w:val="16"/>
+          <w:szCs w:val="16"/>
+        </w:rPr>
+        <w:t>知識人は理論的合理主義の、商工業者は実践的合理主義の担い手としての役を果たした。</w:t>
+      </w:r>
+      <w:r>
+        <w:rPr>
+          <w:rFonts w:hint="eastAsia"/>
+          <w:sz w:val="16"/>
+          <w:szCs w:val="16"/>
+        </w:rPr>
+        <w:t>知識人は救済の理念を救いの信仰へと高める役を負った。つまり、信仰が世界像を表現することになった。人間の行為を支配するのは利害関心である。しかし世界像は、人間が指向する利害に影響を与える。その世界像こそがまさに「何から」「何へ」「救われる」のかという信仰の理念だったのである。</w:t>
+      </w:r>
+    </w:p>
+    <w:p>
+      <w:pPr>
+        <w:pStyle w:val="a3"/>
+        <w:ind w:leftChars="0" w:left="520"/>
+        <w:rPr>
+          <w:rFonts w:hint="eastAsia"/>
+          <w:sz w:val="16"/>
+          <w:szCs w:val="16"/>
+        </w:rPr>
+      </w:pPr>
+      <w:r>
+        <w:rPr>
+          <w:rFonts w:hint="eastAsia"/>
+          <w:sz w:val="16"/>
+          <w:szCs w:val="16"/>
+        </w:rPr>
+        <w:t>一方、世界像・生活様式の全面的合理化は、宗教を非合理的なものとされた</w:t>
+      </w:r>
+      <w:r>
+        <w:rPr>
+          <w:rFonts w:hint="eastAsia"/>
+          <w:sz w:val="16"/>
+          <w:szCs w:val="16"/>
+        </w:rPr>
+        <w:t>のである</w:t>
+      </w:r>
+      <w:r>
+        <w:rPr>
+          <w:rFonts w:hint="eastAsia"/>
+          <w:sz w:val="16"/>
+          <w:szCs w:val="16"/>
+        </w:rPr>
+        <w:t>。</w:t>
+      </w:r>
+    </w:p>
+    <w:p>
+      <w:pPr>
+        <w:pStyle w:val="a3"/>
+        <w:numPr>
+          <w:ilvl w:val="0"/>
+          <w:numId w:val="3"/>
+        </w:numPr>
+        <w:ind w:leftChars="0"/>
+        <w:rPr>
+          <w:rFonts w:hint="eastAsia"/>
+          <w:sz w:val="16"/>
+          <w:szCs w:val="16"/>
+          <w:u w:val="dotDotDash"/>
+        </w:rPr>
+      </w:pPr>
+      <w:r>
+        <w:rPr>
+          <w:rFonts w:hint="eastAsia"/>
+          <w:sz w:val="16"/>
+          <w:szCs w:val="16"/>
+          <w:u w:val="dotDotDash"/>
+        </w:rPr>
+        <w:t>騎士・農民・教権者</w:t>
+      </w:r>
+    </w:p>
+    <w:p>
+      <w:pPr>
+        <w:pStyle w:val="a3"/>
+        <w:ind w:leftChars="0" w:left="520"/>
+        <w:rPr>
+          <w:rFonts w:hint="eastAsia"/>
+          <w:sz w:val="16"/>
+          <w:szCs w:val="16"/>
+        </w:rPr>
+      </w:pPr>
+      <w:r>
+        <w:rPr>
+          <w:rFonts w:hint="eastAsia"/>
+          <w:sz w:val="16"/>
+          <w:szCs w:val="16"/>
+        </w:rPr>
+        <w:t>これらの担い手は行動的な実践生活を送る社会層である。以下は各々の層の特徴である。</w:t>
+      </w:r>
+    </w:p>
+    <w:tbl>
+      <w:tblPr>
+        <w:tblStyle w:val="ab"/>
+        <w:tblW w:w="0" w:type="auto"/>
+        <w:tblInd w:w="520" w:type="dxa"/>
+        <w:tblLook w:val="04A0" w:firstRow="1" w:lastRow="0" w:firstColumn="1" w:lastColumn="0" w:noHBand="0" w:noVBand="1"/>
+      </w:tblPr>
+      <w:tblGrid>
+        <w:gridCol w:w="7044"/>
+        <w:gridCol w:w="9"/>
+      </w:tblGrid>
+      <w:tr>
+        <w:tc>
+          <w:tcPr>
+            <w:tcW w:w="7555" w:type="dxa"/>
+            <w:gridSpan w:val="2"/>
+          </w:tcPr>
+          <w:p>
+            <w:pPr>
+              <w:pStyle w:val="a3"/>
+              <w:ind w:leftChars="0" w:left="0"/>
+              <w:rPr>
+                <w:rFonts w:hint="eastAsia"/>
+                <w:sz w:val="16"/>
+                <w:szCs w:val="16"/>
+              </w:rPr>
+            </w:pPr>
+            <w:r>
+              <w:rPr>
+                <w:rFonts w:hint="eastAsia"/>
+                <w:sz w:val="16"/>
+                <w:szCs w:val="16"/>
+              </w:rPr>
+              <w:lastRenderedPageBreak/>
+              <w:t>教権者層…救済財の授与を独占する傾向がある→公制度的恩恵</w:t>
+            </w:r>
+          </w:p>
+        </w:tc>
+      </w:tr>
+      <w:tr>
+        <w:tc>
+          <w:tcPr>
+            <w:tcW w:w="7555" w:type="dxa"/>
+            <w:gridSpan w:val="2"/>
+          </w:tcPr>
+          <w:p>
+            <w:pPr>
+              <w:pStyle w:val="a3"/>
+              <w:ind w:leftChars="0" w:left="0"/>
+              <w:rPr>
+                <w:sz w:val="16"/>
+                <w:szCs w:val="16"/>
+              </w:rPr>
+            </w:pPr>
+            <w:r>
+              <w:rPr>
+                <w:rFonts w:hint="eastAsia"/>
+                <w:sz w:val="16"/>
+                <w:szCs w:val="16"/>
+              </w:rPr>
+              <w:t>政治的官吏層…救済の個別的追求や、国家の競合相手</w:t>
+            </w:r>
+            <w:r>
+              <w:rPr>
+                <w:rFonts w:hint="eastAsia"/>
+                <w:sz w:val="16"/>
+                <w:szCs w:val="16"/>
+              </w:rPr>
+              <w:t>(</w:t>
+            </w:r>
+            <w:r>
+              <w:rPr>
+                <w:rFonts w:hint="eastAsia"/>
+                <w:sz w:val="16"/>
+                <w:szCs w:val="16"/>
+              </w:rPr>
+              <w:t>教会</w:t>
+            </w:r>
+            <w:r>
+              <w:rPr>
+                <w:rFonts w:hint="eastAsia"/>
+                <w:sz w:val="16"/>
+                <w:szCs w:val="16"/>
+              </w:rPr>
+              <w:t>)</w:t>
+            </w:r>
+            <w:r>
+              <w:rPr>
+                <w:rFonts w:hint="eastAsia"/>
+                <w:sz w:val="16"/>
+                <w:szCs w:val="16"/>
+              </w:rPr>
+              <w:t>は、国家の馴化の障害→彼岸の財の追求を蔑視</w:t>
+            </w:r>
+          </w:p>
+        </w:tc>
+      </w:tr>
+      <w:tr>
+        <w:tc>
+          <w:tcPr>
+            <w:tcW w:w="7555" w:type="dxa"/>
+            <w:gridSpan w:val="2"/>
+          </w:tcPr>
+          <w:p>
+            <w:pPr>
+              <w:pStyle w:val="a3"/>
+              <w:ind w:leftChars="0" w:left="0"/>
+              <w:rPr>
+                <w:rFonts w:hint="eastAsia"/>
+                <w:sz w:val="16"/>
+                <w:szCs w:val="16"/>
+              </w:rPr>
+            </w:pPr>
+            <w:r>
+              <w:rPr>
+                <w:rFonts w:hint="eastAsia"/>
+                <w:sz w:val="16"/>
+                <w:szCs w:val="16"/>
+              </w:rPr>
+              <w:t>騎士…関心は現世にあったものの、英雄としての非合理的「宿命」の思想→神から名誉や死を受ける</w:t>
+            </w:r>
+          </w:p>
+        </w:tc>
+      </w:tr>
+      <w:tr>
+        <w:tc>
+          <w:tcPr>
+            <w:tcW w:w="7555" w:type="dxa"/>
+            <w:gridSpan w:val="2"/>
+          </w:tcPr>
+          <w:p>
+            <w:pPr>
+              <w:pStyle w:val="a3"/>
+              <w:ind w:leftChars="0" w:left="0"/>
+              <w:rPr>
+                <w:rFonts w:hint="eastAsia"/>
+                <w:sz w:val="16"/>
+                <w:szCs w:val="16"/>
+              </w:rPr>
+            </w:pPr>
+            <w:r>
+              <w:rPr>
+                <w:rFonts w:hint="eastAsia"/>
+                <w:sz w:val="16"/>
+                <w:szCs w:val="16"/>
+              </w:rPr>
+              <w:t>農民…自然に従属→呪術に親しむ</w:t>
+            </w:r>
+          </w:p>
+        </w:tc>
+      </w:tr>
+      <w:tr>
+        <w:trPr>
+          <w:gridAfter w:val="1"/>
+          <w:wAfter w:w="9" w:type="dxa"/>
+        </w:trPr>
+        <w:tc>
+          <w:tcPr>
+            <w:tcW w:w="7555" w:type="dxa"/>
+          </w:tcPr>
+          <w:p>
+            <w:pPr>
+              <w:pStyle w:val="a3"/>
+              <w:ind w:leftChars="0" w:left="0"/>
+              <w:rPr>
+                <w:rFonts w:hint="eastAsia"/>
+                <w:sz w:val="16"/>
+                <w:szCs w:val="16"/>
+              </w:rPr>
+            </w:pPr>
+            <w:r>
+              <w:rPr>
+                <w:rFonts w:hint="eastAsia"/>
+                <w:sz w:val="16"/>
+                <w:szCs w:val="16"/>
+              </w:rPr>
+              <w:t>西欧的市民層…</w:t>
+            </w:r>
+            <w:r>
+              <w:rPr>
+                <w:rFonts w:hint="eastAsia"/>
+                <w:sz w:val="16"/>
+                <w:szCs w:val="16"/>
+              </w:rPr>
+              <w:t>生活における実践的合理主義への傾向→経済的、技術的合理主義が倫理・生活様式を規定</w:t>
+            </w:r>
+          </w:p>
+        </w:tc>
+      </w:tr>
+    </w:tbl>
+    <w:p>
+      <w:pPr>
+        <w:rPr>
+          <w:rFonts w:hint="eastAsia"/>
+        </w:rPr>
+      </w:pPr>
+    </w:p>
+    <w:p>
+      <w:pPr>
+        <w:rPr>
+          <w:rFonts w:hint="eastAsia"/>
+          <w:u w:val="double"/>
+        </w:rPr>
+      </w:pPr>
+      <w:r>
+        <w:rPr>
+          <w:rFonts w:hint="eastAsia"/>
+          <w:u w:val="double"/>
+        </w:rPr>
+        <w:t>救済財の獲得——————達人意識と日常生活</w:t>
+      </w:r>
+    </w:p>
+    <w:p>
+      <w:pPr>
+        <w:rPr>
+          <w:rFonts w:hint="eastAsia"/>
+        </w:rPr>
+      </w:pPr>
+      <w:r>
+        <w:rPr>
+          <w:rFonts w:hint="eastAsia"/>
+        </w:rPr>
+        <w:t>救済財の獲得は普遍的なものではなく、人間の宗教的な資質に左右された。ここに達人的宗教意識と大衆的宗教意識の対立が起こる。この達人的宗教意識は、救済財の性質に従って、</w:t>
+      </w:r>
+      <w:r>
+        <w:rPr>
+          <w:rFonts w:hint="eastAsia"/>
+        </w:rPr>
+        <w:t>日常生活</w:t>
+      </w:r>
+      <w:r>
+        <w:rPr>
+          <w:rFonts w:hint="eastAsia"/>
+        </w:rPr>
+        <w:t>(</w:t>
+      </w:r>
+      <w:r>
+        <w:rPr>
+          <w:rFonts w:hint="eastAsia"/>
+        </w:rPr>
+        <w:t>経済の場</w:t>
+      </w:r>
+      <w:r>
+        <w:rPr>
+          <w:rFonts w:hint="eastAsia"/>
+        </w:rPr>
+        <w:t>)</w:t>
+      </w:r>
+      <w:r>
+        <w:rPr>
+          <w:rFonts w:hint="eastAsia"/>
+        </w:rPr>
+        <w:t>と多様な関係を持った。</w:t>
+      </w:r>
+    </w:p>
+    <w:p>
+      <w:pPr>
+        <w:pStyle w:val="a3"/>
+        <w:numPr>
+          <w:ilvl w:val="0"/>
+          <w:numId w:val="4"/>
+        </w:numPr>
+        <w:ind w:leftChars="0"/>
+        <w:rPr>
+          <w:rFonts w:hint="eastAsia"/>
+          <w:u w:val="dotDotDash"/>
+        </w:rPr>
+      </w:pPr>
+      <w:r>
+        <w:rPr>
+          <w:rFonts w:hint="eastAsia"/>
+          <w:u w:val="dotDotDash"/>
+        </w:rPr>
+        <w:t>救済財への手段</w:t>
+      </w:r>
+      <w:r>
+        <w:rPr>
+          <w:rFonts w:hint="eastAsia"/>
+          <w:u w:val="dotDotDash"/>
+        </w:rPr>
+        <w:t>=</w:t>
+      </w:r>
+      <w:r>
+        <w:rPr>
+          <w:rFonts w:hint="eastAsia"/>
+          <w:u w:val="dotDotDash"/>
+        </w:rPr>
+        <w:t>瞑想</w:t>
+      </w:r>
+    </w:p>
+    <w:p>
+      <w:pPr>
+        <w:pStyle w:val="a3"/>
+        <w:ind w:leftChars="0" w:left="400"/>
+        <w:rPr>
+          <w:rFonts w:hint="eastAsia"/>
+        </w:rPr>
+      </w:pPr>
+      <w:r>
+        <w:rPr>
+          <w:rFonts w:hint="eastAsia"/>
+        </w:rPr>
+        <w:t>宗教意識と世俗の関係はない為、経済の価値は低められた。</w:t>
+      </w:r>
+    </w:p>
+    <w:p>
+      <w:pPr>
+        <w:pStyle w:val="a3"/>
+        <w:numPr>
+          <w:ilvl w:val="0"/>
+          <w:numId w:val="4"/>
+        </w:numPr>
+        <w:ind w:leftChars="0"/>
+        <w:rPr>
+          <w:rFonts w:hint="eastAsia"/>
+          <w:u w:val="dotDotDash"/>
+        </w:rPr>
+      </w:pPr>
+      <w:r>
+        <w:rPr>
+          <w:rFonts w:hint="eastAsia"/>
+          <w:u w:val="dotDotDash"/>
+        </w:rPr>
+        <w:t>達人層が禁欲的診断を形成</w:t>
+      </w:r>
+    </w:p>
+    <w:p>
+      <w:pPr>
+        <w:pStyle w:val="a3"/>
+        <w:ind w:leftChars="0" w:left="400"/>
+        <w:rPr>
+          <w:rFonts w:hint="eastAsia"/>
+        </w:rPr>
+      </w:pPr>
+      <w:r>
+        <w:rPr>
+          <w:rFonts w:hint="eastAsia"/>
+        </w:rPr>
+        <w:t>複数人で診断を形成する以上、現世と対立するものや現世を相対化するものは排除された。なぜならそれらは現実世界から人を連れ出すことであったからだ。</w:t>
+      </w:r>
+    </w:p>
+    <w:p>
+      <w:pPr>
+        <w:pStyle w:val="a3"/>
+        <w:ind w:leftChars="0" w:left="400"/>
+        <w:rPr>
+          <w:rFonts w:hint="eastAsia"/>
+        </w:rPr>
+      </w:pPr>
+      <w:r>
+        <w:rPr>
+          <w:rFonts w:hint="eastAsia"/>
+        </w:rPr>
+        <w:t>この傾向から、現世逃避ではなく、行動的に禁欲を行なう姿勢ができる。この姿勢を発達させたのが、プロテスタンティズムである。</w:t>
       </w:r>
       <w:bookmarkStart w:id="1" w:name="_GoBack"/>
       <w:bookmarkEnd w:id="1"/>
@@ -724,9 +1301,6 @@
     <w:p>
       <w:pPr>
         <w:pStyle w:val="a5"/>
-        <w:rPr>
-          <w:rFonts w:hint="eastAsia"/>
-        </w:rPr>
       </w:pPr>
       <w:r>
         <w:rPr>
@@ -1038,6 +1612,95 @@
       </w:rPr>
     </w:lvl>
   </w:abstractNum>
+  <w:abstractNum w:abstractNumId="3">
+    <w:nsid w:val="7C55195F"/>
+    <w:multiLevelType w:val="hybridMultilevel"/>
+    <w:tmpl w:val="4BA21D8C"/>
+    <w:lvl w:ilvl="0" w:tplc="F6466934">
+      <w:start w:val="1"/>
+      <w:numFmt w:val="decimalFullWidth"/>
+      <w:lvlText w:val="(%1)"/>
+      <w:lvlJc w:val="left"/>
+      <w:pPr>
+        <w:ind w:left="400" w:hanging="400"/>
+      </w:pPr>
+      <w:rPr>
+        <w:rFonts w:hint="eastAsia"/>
+      </w:rPr>
+    </w:lvl>
+    <w:lvl w:ilvl="1" w:tplc="04090017" w:tentative="1">
+      <w:start w:val="1"/>
+      <w:numFmt w:val="aiueoFullWidth"/>
+      <w:lvlText w:val="(%2)"/>
+      <w:lvlJc w:val="left"/>
+      <w:pPr>
+        <w:ind w:left="960" w:hanging="480"/>
+      </w:pPr>
+    </w:lvl>
+    <w:lvl w:ilvl="2" w:tplc="04090011" w:tentative="1">
+      <w:start w:val="1"/>
+      <w:numFmt w:val="decimalEnclosedCircle"/>
+      <w:lvlText w:val="%3"/>
+      <w:lvlJc w:val="left"/>
+      <w:pPr>
+        <w:ind w:left="1440" w:hanging="480"/>
+      </w:pPr>
+    </w:lvl>
+    <w:lvl w:ilvl="3" w:tplc="0409000F" w:tentative="1">
+      <w:start w:val="1"/>
+      <w:numFmt w:val="decimal"/>
+      <w:lvlText w:val="%4."/>
+      <w:lvlJc w:val="left"/>
+      <w:pPr>
+        <w:ind w:left="1920" w:hanging="480"/>
+      </w:pPr>
+    </w:lvl>
+    <w:lvl w:ilvl="4" w:tplc="04090017" w:tentative="1">
+      <w:start w:val="1"/>
+      <w:numFmt w:val="aiueoFullWidth"/>
+      <w:lvlText w:val="(%5)"/>
+      <w:lvlJc w:val="left"/>
+      <w:pPr>
+        <w:ind w:left="2400" w:hanging="480"/>
+      </w:pPr>
+    </w:lvl>
+    <w:lvl w:ilvl="5" w:tplc="04090011" w:tentative="1">
+      <w:start w:val="1"/>
+      <w:numFmt w:val="decimalEnclosedCircle"/>
+      <w:lvlText w:val="%6"/>
+      <w:lvlJc w:val="left"/>
+      <w:pPr>
+        <w:ind w:left="2880" w:hanging="480"/>
+      </w:pPr>
+    </w:lvl>
+    <w:lvl w:ilvl="6" w:tplc="0409000F" w:tentative="1">
+      <w:start w:val="1"/>
+      <w:numFmt w:val="decimal"/>
+      <w:lvlText w:val="%7."/>
+      <w:lvlJc w:val="left"/>
+      <w:pPr>
+        <w:ind w:left="3360" w:hanging="480"/>
+      </w:pPr>
+    </w:lvl>
+    <w:lvl w:ilvl="7" w:tplc="04090017" w:tentative="1">
+      <w:start w:val="1"/>
+      <w:numFmt w:val="aiueoFullWidth"/>
+      <w:lvlText w:val="(%8)"/>
+      <w:lvlJc w:val="left"/>
+      <w:pPr>
+        <w:ind w:left="3840" w:hanging="480"/>
+      </w:pPr>
+    </w:lvl>
+    <w:lvl w:ilvl="8" w:tplc="04090011" w:tentative="1">
+      <w:start w:val="1"/>
+      <w:numFmt w:val="decimalEnclosedCircle"/>
+      <w:lvlText w:val="%9"/>
+      <w:lvlJc w:val="left"/>
+      <w:pPr>
+        <w:ind w:left="4320" w:hanging="480"/>
+      </w:pPr>
+    </w:lvl>
+  </w:abstractNum>
   <w:num w:numId="1">
     <w:abstractNumId w:val="1"/>
   </w:num>
@@ -1046,6 +1709,9 @@
   </w:num>
   <w:num w:numId="3">
     <w:abstractNumId w:val="0"/>
+  </w:num>
+  <w:num w:numId="4">
+    <w:abstractNumId w:val="3"/>
   </w:num>
 </w:numbering>
 </file>

--- a/二　世界宗教の経済倫理　序論.docx
+++ b/二　世界宗教の経済倫理　序論.docx
@@ -39,22 +39,6 @@
         <w:rPr>
           <w:sz w:val="16"/>
           <w:szCs w:val="16"/>
-        </w:rPr>
-      </w:pPr>
-      <w:r>
-        <w:rPr>
-          <w:rFonts w:hint="eastAsia"/>
-          <w:sz w:val="16"/>
-          <w:szCs w:val="16"/>
-        </w:rPr>
-        <w:t>まず本書で扱われる用語の解説をする。</w:t>
-      </w:r>
-    </w:p>
-    <w:p>
-      <w:pPr>
-        <w:rPr>
-          <w:sz w:val="16"/>
-          <w:szCs w:val="16"/>
           <w:u w:val="double"/>
         </w:rPr>
       </w:pPr>
@@ -164,21 +148,21 @@
         </w:rPr>
         <w:t>が秩序を形成</w:t>
       </w:r>
-    </w:p>
-    <w:p>
-      <w:pPr>
-        <w:rPr>
-          <w:sz w:val="16"/>
-          <w:szCs w:val="16"/>
-        </w:rPr>
-      </w:pPr>
-      <w:r>
-        <w:rPr>
-          <w:rFonts w:hint="eastAsia"/>
-          <w:sz w:val="16"/>
-          <w:szCs w:val="16"/>
-        </w:rPr>
-        <w:t xml:space="preserve">　　　　　　　　　→平民的秘教者の登場</w:t>
+      <w:r>
+        <w:rPr>
+          <w:rFonts w:hint="eastAsia"/>
+          <w:sz w:val="16"/>
+          <w:szCs w:val="16"/>
+        </w:rPr>
+        <w:t xml:space="preserve">　　</w:t>
+      </w:r>
+      <w:r>
+        <w:rPr>
+          <w:rFonts w:hint="eastAsia"/>
+          <w:sz w:val="16"/>
+          <w:szCs w:val="16"/>
+        </w:rPr>
+        <w:t>→平民的秘教者の登場</w:t>
       </w:r>
       <w:r>
         <w:rPr>
@@ -550,72 +534,80 @@
           <w:sz w:val="16"/>
           <w:szCs w:val="16"/>
         </w:rPr>
+        <w:t>この苦難の経験は個人的な経験である。この個人的な宗教倫理が、共同態の宗教倫理</w:t>
+      </w:r>
+      <w:r>
+        <w:rPr>
+          <w:rFonts w:hint="eastAsia"/>
+          <w:sz w:val="16"/>
+          <w:szCs w:val="16"/>
+        </w:rPr>
+        <w:t>(</w:t>
+      </w:r>
+      <w:r>
+        <w:rPr>
+          <w:rFonts w:hint="eastAsia"/>
+          <w:sz w:val="16"/>
+          <w:szCs w:val="16"/>
+        </w:rPr>
+        <w:t>救済</w:t>
+      </w:r>
+      <w:r>
+        <w:rPr>
+          <w:rFonts w:hint="eastAsia"/>
+          <w:sz w:val="16"/>
+          <w:szCs w:val="16"/>
+        </w:rPr>
+        <w:t>)</w:t>
+      </w:r>
+      <w:r>
+        <w:rPr>
+          <w:rFonts w:hint="eastAsia"/>
+          <w:sz w:val="16"/>
+          <w:szCs w:val="16"/>
+        </w:rPr>
+        <w:t>と結合した時、教団などの組織、制度が発達した。この組織は大衆の救済を目指す</w:t>
+      </w:r>
+      <w:r>
+        <w:rPr>
+          <w:rFonts w:hint="eastAsia"/>
+          <w:sz w:val="16"/>
+          <w:szCs w:val="16"/>
+        </w:rPr>
+        <w:t>(</w:t>
+      </w:r>
+      <w:r>
+        <w:rPr>
+          <w:rFonts w:hint="eastAsia"/>
+          <w:sz w:val="16"/>
+          <w:szCs w:val="16"/>
+        </w:rPr>
+        <w:t>罪の告白等</w:t>
+      </w:r>
+      <w:r>
+        <w:rPr>
+          <w:rFonts w:hint="eastAsia"/>
+          <w:sz w:val="16"/>
+          <w:szCs w:val="16"/>
+        </w:rPr>
+        <w:t>)</w:t>
+      </w:r>
+      <w:r>
+        <w:rPr>
+          <w:rFonts w:hint="eastAsia"/>
+          <w:sz w:val="16"/>
+          <w:szCs w:val="16"/>
+        </w:rPr>
+        <w:t>。繰り返</w:t>
+      </w:r>
+      <w:r>
+        <w:rPr>
+          <w:rFonts w:hint="eastAsia"/>
+          <w:sz w:val="16"/>
+          <w:szCs w:val="16"/>
+        </w:rPr>
         <w:lastRenderedPageBreak/>
-        <w:t>この苦難の経験は個人的な経験である。この個人的な宗教倫理が、共同態の宗教倫理</w:t>
-      </w:r>
-      <w:r>
-        <w:rPr>
-          <w:rFonts w:hint="eastAsia"/>
-          <w:sz w:val="16"/>
-          <w:szCs w:val="16"/>
-        </w:rPr>
-        <w:t>(</w:t>
-      </w:r>
-      <w:r>
-        <w:rPr>
-          <w:rFonts w:hint="eastAsia"/>
-          <w:sz w:val="16"/>
-          <w:szCs w:val="16"/>
-        </w:rPr>
-        <w:t>救済</w:t>
-      </w:r>
-      <w:r>
-        <w:rPr>
-          <w:rFonts w:hint="eastAsia"/>
-          <w:sz w:val="16"/>
-          <w:szCs w:val="16"/>
-        </w:rPr>
-        <w:t>)</w:t>
-      </w:r>
-      <w:r>
-        <w:rPr>
-          <w:rFonts w:hint="eastAsia"/>
-          <w:sz w:val="16"/>
-          <w:szCs w:val="16"/>
-        </w:rPr>
-        <w:t>と結合した時、教団などの組織、制度が発達した。この組織は大衆の救済を目指す</w:t>
-      </w:r>
-      <w:r>
-        <w:rPr>
-          <w:rFonts w:hint="eastAsia"/>
-          <w:sz w:val="16"/>
-          <w:szCs w:val="16"/>
-        </w:rPr>
-        <w:t>(</w:t>
-      </w:r>
-      <w:r>
-        <w:rPr>
-          <w:rFonts w:hint="eastAsia"/>
-          <w:sz w:val="16"/>
-          <w:szCs w:val="16"/>
-        </w:rPr>
-        <w:t>罪の告白等</w:t>
-      </w:r>
-      <w:r>
-        <w:rPr>
-          <w:rFonts w:hint="eastAsia"/>
-          <w:sz w:val="16"/>
-          <w:szCs w:val="16"/>
-        </w:rPr>
-        <w:t>)</w:t>
-      </w:r>
-      <w:r>
-        <w:rPr>
-          <w:rFonts w:hint="eastAsia"/>
-          <w:sz w:val="16"/>
-          <w:szCs w:val="16"/>
-        </w:rPr>
-        <w:t>。繰り返される困窮は集団的・</w:t>
+        <w:t>される困窮は集団的・</w:t>
       </w:r>
       <w:commentRangeStart w:id="0"/>
       <w:r>
@@ -675,7 +667,15 @@
           <w:sz w:val="16"/>
           <w:szCs w:val="16"/>
         </w:rPr>
-        <w:t>世界観の合理化は幸福罪の意味に疑いを生じさせた。なぜなら、善人にとって、余りにも苦悩が多い割には、現世において成功を収める者は</w:t>
+        <w:t>世界観の合理化は幸福罪の意味に疑いを生じさせた。それは</w:t>
+      </w:r>
+      <w:r>
+        <w:rPr>
+          <w:rFonts w:hint="eastAsia"/>
+          <w:sz w:val="16"/>
+          <w:szCs w:val="16"/>
+        </w:rPr>
+        <w:t>、善人にとって、余りにも苦悩が多い割には、現世において成功を収める者は</w:t>
       </w:r>
       <w:r>
         <w:rPr>
@@ -826,7 +826,6 @@
         <w:pStyle w:val="a3"/>
         <w:ind w:leftChars="0" w:left="520"/>
         <w:rPr>
-          <w:rFonts w:hint="eastAsia"/>
           <w:sz w:val="16"/>
           <w:szCs w:val="16"/>
         </w:rPr>
@@ -853,7 +852,6 @@
         <w:pStyle w:val="a3"/>
         <w:ind w:leftChars="0" w:left="520"/>
         <w:rPr>
-          <w:rFonts w:hint="eastAsia"/>
           <w:sz w:val="16"/>
           <w:szCs w:val="16"/>
         </w:rPr>
@@ -892,7 +890,6 @@
         </w:numPr>
         <w:ind w:leftChars="0"/>
         <w:rPr>
-          <w:rFonts w:hint="eastAsia"/>
           <w:sz w:val="16"/>
           <w:szCs w:val="16"/>
           <w:u w:val="dotDotDash"/>
@@ -913,7 +910,6 @@
         <w:pStyle w:val="a3"/>
         <w:ind w:leftChars="0" w:left="520"/>
         <w:rPr>
-          <w:rFonts w:hint="eastAsia"/>
           <w:sz w:val="16"/>
           <w:szCs w:val="16"/>
         </w:rPr>
@@ -949,7 +945,6 @@
               <w:pStyle w:val="a3"/>
               <w:ind w:leftChars="0" w:left="0"/>
               <w:rPr>
-                <w:rFonts w:hint="eastAsia"/>
                 <w:sz w:val="16"/>
                 <w:szCs w:val="16"/>
               </w:rPr>
@@ -960,7 +955,6 @@
                 <w:sz w:val="16"/>
                 <w:szCs w:val="16"/>
               </w:rPr>
-              <w:lastRenderedPageBreak/>
               <w:t>教権者層…救済財の授与を独占する傾向がある→公制度的恩恵</w:t>
             </w:r>
           </w:p>
@@ -1035,7 +1029,6 @@
               <w:pStyle w:val="a3"/>
               <w:ind w:leftChars="0" w:left="0"/>
               <w:rPr>
-                <w:rFonts w:hint="eastAsia"/>
                 <w:sz w:val="16"/>
                 <w:szCs w:val="16"/>
               </w:rPr>
@@ -1046,6 +1039,7 @@
                 <w:sz w:val="16"/>
                 <w:szCs w:val="16"/>
               </w:rPr>
+              <w:lastRenderedPageBreak/>
               <w:t>騎士…関心は現世にあったものの、英雄としての非合理的「宿命」の思想→神から名誉や死を受ける</w:t>
             </w:r>
           </w:p>
@@ -1062,7 +1056,6 @@
               <w:pStyle w:val="a3"/>
               <w:ind w:leftChars="0" w:left="0"/>
               <w:rPr>
-                <w:rFonts w:hint="eastAsia"/>
                 <w:sz w:val="16"/>
                 <w:szCs w:val="16"/>
               </w:rPr>
@@ -1092,7 +1085,6 @@
               <w:pStyle w:val="a3"/>
               <w:ind w:leftChars="0" w:left="0"/>
               <w:rPr>
-                <w:rFonts w:hint="eastAsia"/>
                 <w:sz w:val="16"/>
                 <w:szCs w:val="16"/>
               </w:rPr>
@@ -1120,20 +1112,16 @@
     <w:p>
       <w:pPr>
         <w:rPr>
-          <w:rFonts w:hint="eastAsia"/>
-        </w:rPr>
-      </w:pPr>
-    </w:p>
-    <w:p>
-      <w:pPr>
-        <w:rPr>
-          <w:rFonts w:hint="eastAsia"/>
+          <w:sz w:val="16"/>
+          <w:szCs w:val="16"/>
           <w:u w:val="double"/>
         </w:rPr>
       </w:pPr>
       <w:r>
         <w:rPr>
           <w:rFonts w:hint="eastAsia"/>
+          <w:sz w:val="16"/>
+          <w:szCs w:val="16"/>
           <w:u w:val="double"/>
         </w:rPr>
         <w:t>救済財の獲得——————達人意識と日常生活</w:t>
@@ -1142,42 +1130,55 @@
     <w:p>
       <w:pPr>
         <w:rPr>
-          <w:rFonts w:hint="eastAsia"/>
-        </w:rPr>
-      </w:pPr>
-      <w:r>
-        <w:rPr>
-          <w:rFonts w:hint="eastAsia"/>
+          <w:sz w:val="16"/>
+          <w:szCs w:val="16"/>
+        </w:rPr>
+      </w:pPr>
+      <w:r>
+        <w:rPr>
+          <w:rFonts w:hint="eastAsia"/>
+          <w:sz w:val="16"/>
+          <w:szCs w:val="16"/>
         </w:rPr>
         <w:t>救済財の獲得は普遍的なものではなく、人間の宗教的な資質に左右された。ここに達人的宗教意識と大衆的宗教意識の対立が起こる。この達人的宗教意識は、救済財の性質に従って、</w:t>
       </w:r>
       <w:r>
         <w:rPr>
           <w:rFonts w:hint="eastAsia"/>
+          <w:sz w:val="16"/>
+          <w:szCs w:val="16"/>
         </w:rPr>
         <w:t>日常生活</w:t>
       </w:r>
       <w:r>
         <w:rPr>
           <w:rFonts w:hint="eastAsia"/>
+          <w:sz w:val="16"/>
+          <w:szCs w:val="16"/>
         </w:rPr>
         <w:t>(</w:t>
       </w:r>
       <w:r>
         <w:rPr>
           <w:rFonts w:hint="eastAsia"/>
+          <w:sz w:val="16"/>
+          <w:szCs w:val="16"/>
         </w:rPr>
         <w:t>経済の場</w:t>
       </w:r>
       <w:r>
         <w:rPr>
           <w:rFonts w:hint="eastAsia"/>
+          <w:sz w:val="16"/>
+          <w:szCs w:val="16"/>
         </w:rPr>
         <w:t>)</w:t>
       </w:r>
       <w:r>
         <w:rPr>
           <w:rFonts w:hint="eastAsia"/>
+          <w:sz w:val="16"/>
+          <w:szCs w:val="16"/>
         </w:rPr>
         <w:t>と多様な関係を持った。</w:t>
       </w:r>
@@ -1191,13 +1192,16 @@
         </w:numPr>
         <w:ind w:leftChars="0"/>
         <w:rPr>
-          <w:rFonts w:hint="eastAsia"/>
+          <w:sz w:val="16"/>
+          <w:szCs w:val="16"/>
           <w:u w:val="dotDotDash"/>
         </w:rPr>
       </w:pPr>
       <w:r>
         <w:rPr>
           <w:rFonts w:hint="eastAsia"/>
+          <w:sz w:val="16"/>
+          <w:szCs w:val="16"/>
           <w:u w:val="dotDotDash"/>
         </w:rPr>
         <w:t>救済財への手段</w:t>
@@ -1205,6 +1209,8 @@
       <w:r>
         <w:rPr>
           <w:rFonts w:hint="eastAsia"/>
+          <w:sz w:val="16"/>
+          <w:szCs w:val="16"/>
           <w:u w:val="dotDotDash"/>
         </w:rPr>
         <w:t>=</w:t>
@@ -1212,6 +1218,8 @@
       <w:r>
         <w:rPr>
           <w:rFonts w:hint="eastAsia"/>
+          <w:sz w:val="16"/>
+          <w:szCs w:val="16"/>
           <w:u w:val="dotDotDash"/>
         </w:rPr>
         <w:t>瞑想</w:t>
@@ -1222,12 +1230,15 @@
         <w:pStyle w:val="a3"/>
         <w:ind w:leftChars="0" w:left="400"/>
         <w:rPr>
-          <w:rFonts w:hint="eastAsia"/>
-        </w:rPr>
-      </w:pPr>
-      <w:r>
-        <w:rPr>
-          <w:rFonts w:hint="eastAsia"/>
+          <w:sz w:val="16"/>
+          <w:szCs w:val="16"/>
+        </w:rPr>
+      </w:pPr>
+      <w:r>
+        <w:rPr>
+          <w:rFonts w:hint="eastAsia"/>
+          <w:sz w:val="16"/>
+          <w:szCs w:val="16"/>
         </w:rPr>
         <w:t>宗教意識と世俗の関係はない為、経済の価値は低められた。</w:t>
       </w:r>
@@ -1241,13 +1252,16 @@
         </w:numPr>
         <w:ind w:leftChars="0"/>
         <w:rPr>
-          <w:rFonts w:hint="eastAsia"/>
+          <w:sz w:val="16"/>
+          <w:szCs w:val="16"/>
           <w:u w:val="dotDotDash"/>
         </w:rPr>
       </w:pPr>
       <w:r>
         <w:rPr>
           <w:rFonts w:hint="eastAsia"/>
+          <w:sz w:val="16"/>
+          <w:szCs w:val="16"/>
           <w:u w:val="dotDotDash"/>
         </w:rPr>
         <w:t>達人層が禁欲的診断を形成</w:t>
@@ -1258,12 +1272,15 @@
         <w:pStyle w:val="a3"/>
         <w:ind w:leftChars="0" w:left="400"/>
         <w:rPr>
-          <w:rFonts w:hint="eastAsia"/>
-        </w:rPr>
-      </w:pPr>
-      <w:r>
-        <w:rPr>
-          <w:rFonts w:hint="eastAsia"/>
+          <w:sz w:val="16"/>
+          <w:szCs w:val="16"/>
+        </w:rPr>
+      </w:pPr>
+      <w:r>
+        <w:rPr>
+          <w:rFonts w:hint="eastAsia"/>
+          <w:sz w:val="16"/>
+          <w:szCs w:val="16"/>
         </w:rPr>
         <w:t>複数人で診断を形成する以上、現世と対立するものや現世を相対化するものは排除された。なぜならそれらは現実世界から人を連れ出すことであったからだ。</w:t>
       </w:r>
@@ -1273,17 +1290,708 @@
         <w:pStyle w:val="a3"/>
         <w:ind w:leftChars="0" w:left="400"/>
         <w:rPr>
-          <w:rFonts w:hint="eastAsia"/>
-        </w:rPr>
-      </w:pPr>
-      <w:r>
-        <w:rPr>
-          <w:rFonts w:hint="eastAsia"/>
+          <w:sz w:val="16"/>
+          <w:szCs w:val="16"/>
+        </w:rPr>
+      </w:pPr>
+      <w:r>
+        <w:rPr>
+          <w:rFonts w:hint="eastAsia"/>
+          <w:sz w:val="16"/>
+          <w:szCs w:val="16"/>
         </w:rPr>
         <w:t>この傾向から、現世逃避ではなく、行動的に禁欲を行なう姿勢ができる。この姿勢を発達させたのが、プロテスタンティズムである。</w:t>
+      </w:r>
+    </w:p>
+    <w:p>
+      <w:pPr>
+        <w:pStyle w:val="a3"/>
+        <w:ind w:leftChars="0" w:left="400"/>
+        <w:rPr>
+          <w:sz w:val="16"/>
+          <w:szCs w:val="16"/>
+        </w:rPr>
+      </w:pPr>
+      <w:r>
+        <w:rPr>
+          <w:rFonts w:hint="eastAsia"/>
+          <w:sz w:val="16"/>
+          <w:szCs w:val="16"/>
+        </w:rPr>
+        <w:t>宗教的達人には、神に忠実に現世の秩序の内部で救済の状態にあることを証明する必要があった。そこで「現世」そのものの価値は低下しているのだが、神の欲する活動として、つまり召命として現世を肯定することになった。</w:t>
+      </w:r>
+    </w:p>
+    <w:p>
+      <w:pPr>
+        <w:rPr>
+          <w:sz w:val="16"/>
+          <w:szCs w:val="16"/>
+        </w:rPr>
+      </w:pPr>
+      <w:r>
+        <w:rPr>
+          <w:rFonts w:hint="eastAsia"/>
+          <w:sz w:val="16"/>
+          <w:szCs w:val="16"/>
+        </w:rPr>
+        <w:t>実際は、以上の</w:t>
+      </w:r>
+      <w:r>
+        <w:rPr>
+          <w:sz w:val="16"/>
+          <w:szCs w:val="16"/>
+        </w:rPr>
+        <w:t>(1)(2)</w:t>
+      </w:r>
+      <w:r>
+        <w:rPr>
+          <w:rFonts w:hint="eastAsia"/>
+          <w:sz w:val="16"/>
+          <w:szCs w:val="16"/>
+        </w:rPr>
+        <w:t>の組み合わせがおこっている。なぜなら宗教は完全には一貫しているわけではないからである。そして</w:t>
+      </w:r>
+      <w:r>
+        <w:rPr>
+          <w:rFonts w:hint="eastAsia"/>
+          <w:sz w:val="16"/>
+          <w:szCs w:val="16"/>
+        </w:rPr>
+        <w:t>生活様式の合理化</w:t>
+      </w:r>
+      <w:r>
+        <w:rPr>
+          <w:rFonts w:hint="eastAsia"/>
+          <w:sz w:val="16"/>
+          <w:szCs w:val="16"/>
+        </w:rPr>
+        <w:t>にも様々な形が見られる。</w:t>
+      </w:r>
+    </w:p>
+    <w:p>
+      <w:pPr>
+        <w:rPr>
+          <w:sz w:val="16"/>
+          <w:szCs w:val="16"/>
+          <w:u w:val="double"/>
+        </w:rPr>
+      </w:pPr>
+      <w:r>
+        <w:rPr>
+          <w:rFonts w:hint="eastAsia"/>
+          <w:sz w:val="16"/>
+          <w:szCs w:val="16"/>
+          <w:u w:val="double"/>
+        </w:rPr>
+        <w:t>合理主義の形態</w:t>
+      </w:r>
+    </w:p>
+    <w:tbl>
+      <w:tblPr>
+        <w:tblStyle w:val="ab"/>
+        <w:tblW w:w="0" w:type="auto"/>
+        <w:tblLook w:val="04A0" w:firstRow="1" w:lastRow="0" w:firstColumn="1" w:lastColumn="0" w:noHBand="0" w:noVBand="1"/>
+      </w:tblPr>
+      <w:tblGrid>
+        <w:gridCol w:w="2376"/>
+        <w:gridCol w:w="5179"/>
+      </w:tblGrid>
+      <w:tr>
+        <w:tc>
+          <w:tcPr>
+            <w:tcW w:w="2376" w:type="dxa"/>
+          </w:tcPr>
+          <w:p>
+            <w:pPr>
+              <w:rPr>
+                <w:sz w:val="16"/>
+                <w:szCs w:val="16"/>
+              </w:rPr>
+            </w:pPr>
+            <w:r>
+              <w:rPr>
+                <w:rFonts w:hint="eastAsia"/>
+                <w:sz w:val="16"/>
+                <w:szCs w:val="16"/>
+              </w:rPr>
+              <w:t>儒教</w:t>
+            </w:r>
+          </w:p>
+        </w:tc>
+        <w:tc>
+          <w:tcPr>
+            <w:tcW w:w="5179" w:type="dxa"/>
+          </w:tcPr>
+          <w:p>
+            <w:pPr>
+              <w:rPr>
+                <w:sz w:val="16"/>
+                <w:szCs w:val="16"/>
+              </w:rPr>
+            </w:pPr>
+            <w:r>
+              <w:rPr>
+                <w:rFonts w:hint="eastAsia"/>
+                <w:sz w:val="16"/>
+                <w:szCs w:val="16"/>
+              </w:rPr>
+              <w:t>形而上学の欠如</w:t>
+            </w:r>
+            <w:r>
+              <w:rPr>
+                <w:rFonts w:hint="eastAsia"/>
+                <w:sz w:val="16"/>
+                <w:szCs w:val="16"/>
+              </w:rPr>
+              <w:t>+</w:t>
+            </w:r>
+            <w:r>
+              <w:rPr>
+                <w:rFonts w:hint="eastAsia"/>
+                <w:sz w:val="16"/>
+                <w:szCs w:val="16"/>
+              </w:rPr>
+              <w:t>功利主義</w:t>
+            </w:r>
+            <w:r>
+              <w:rPr>
+                <w:rFonts w:hint="eastAsia"/>
+                <w:sz w:val="16"/>
+                <w:szCs w:val="16"/>
+              </w:rPr>
+              <w:t>=</w:t>
+            </w:r>
+            <w:r>
+              <w:rPr>
+                <w:rFonts w:hint="eastAsia"/>
+                <w:sz w:val="16"/>
+                <w:szCs w:val="16"/>
+              </w:rPr>
+              <w:t>かなり合理的</w:t>
+            </w:r>
+          </w:p>
+        </w:tc>
+      </w:tr>
+      <w:tr>
+        <w:tc>
+          <w:tcPr>
+            <w:tcW w:w="2376" w:type="dxa"/>
+          </w:tcPr>
+          <w:p>
+            <w:pPr>
+              <w:rPr>
+                <w:sz w:val="16"/>
+                <w:szCs w:val="16"/>
+              </w:rPr>
+            </w:pPr>
+            <w:r>
+              <w:rPr>
+                <w:rFonts w:hint="eastAsia"/>
+                <w:sz w:val="16"/>
+                <w:szCs w:val="16"/>
+              </w:rPr>
+              <w:t>ルネッサンスの思想</w:t>
+            </w:r>
+          </w:p>
+        </w:tc>
+        <w:tc>
+          <w:tcPr>
+            <w:tcW w:w="5179" w:type="dxa"/>
+          </w:tcPr>
+          <w:p>
+            <w:pPr>
+              <w:rPr>
+                <w:sz w:val="16"/>
+                <w:szCs w:val="16"/>
+              </w:rPr>
+            </w:pPr>
+            <w:r>
+              <w:rPr>
+                <w:rFonts w:hint="eastAsia"/>
+                <w:sz w:val="16"/>
+                <w:szCs w:val="16"/>
+              </w:rPr>
+              <w:t>「規準」信仰</w:t>
+            </w:r>
+            <w:r>
+              <w:rPr>
+                <w:rFonts w:hint="eastAsia"/>
+                <w:sz w:val="16"/>
+                <w:szCs w:val="16"/>
+              </w:rPr>
+              <w:t>+</w:t>
+            </w:r>
+            <w:r>
+              <w:rPr>
+                <w:rFonts w:hint="eastAsia"/>
+                <w:sz w:val="16"/>
+                <w:szCs w:val="16"/>
+              </w:rPr>
+              <w:t>自然理性信仰</w:t>
+            </w:r>
+            <w:r>
+              <w:rPr>
+                <w:rFonts w:hint="eastAsia"/>
+                <w:sz w:val="16"/>
+                <w:szCs w:val="16"/>
+              </w:rPr>
+              <w:t>=</w:t>
+            </w:r>
+            <w:r>
+              <w:rPr>
+                <w:rFonts w:hint="eastAsia"/>
+                <w:sz w:val="16"/>
+                <w:szCs w:val="16"/>
+              </w:rPr>
+              <w:t>合理的</w:t>
+            </w:r>
+          </w:p>
+        </w:tc>
+      </w:tr>
+      <w:tr>
+        <w:tc>
+          <w:tcPr>
+            <w:tcW w:w="2376" w:type="dxa"/>
+          </w:tcPr>
+          <w:p>
+            <w:pPr>
+              <w:rPr>
+                <w:sz w:val="16"/>
+                <w:szCs w:val="16"/>
+              </w:rPr>
+            </w:pPr>
+            <w:r>
+              <w:rPr>
+                <w:rFonts w:hint="eastAsia"/>
+                <w:sz w:val="16"/>
+                <w:szCs w:val="16"/>
+              </w:rPr>
+              <w:t>仏教</w:t>
+            </w:r>
+          </w:p>
+        </w:tc>
+        <w:tc>
+          <w:tcPr>
+            <w:tcW w:w="5179" w:type="dxa"/>
+          </w:tcPr>
+          <w:p>
+            <w:pPr>
+              <w:rPr>
+                <w:sz w:val="16"/>
+                <w:szCs w:val="16"/>
+              </w:rPr>
+            </w:pPr>
+            <w:r>
+              <w:rPr>
+                <w:rFonts w:hint="eastAsia"/>
+                <w:sz w:val="16"/>
+                <w:szCs w:val="16"/>
+              </w:rPr>
+              <w:t>祈祷の装置</w:t>
+            </w:r>
+            <w:r>
+              <w:rPr>
+                <w:rFonts w:hint="eastAsia"/>
+                <w:sz w:val="16"/>
+                <w:szCs w:val="16"/>
+              </w:rPr>
+              <w:t>(</w:t>
+            </w:r>
+            <w:r>
+              <w:rPr>
+                <w:rFonts w:hint="eastAsia"/>
+                <w:sz w:val="16"/>
+                <w:szCs w:val="16"/>
+              </w:rPr>
+              <w:t>輪廻蔵</w:t>
+            </w:r>
+            <w:r>
+              <w:rPr>
+                <w:rFonts w:hint="eastAsia"/>
+                <w:sz w:val="16"/>
+                <w:szCs w:val="16"/>
+              </w:rPr>
+              <w:t>)</w:t>
+            </w:r>
+            <w:r>
+              <w:rPr>
+                <w:rFonts w:hint="eastAsia"/>
+                <w:sz w:val="16"/>
+                <w:szCs w:val="16"/>
+              </w:rPr>
+              <w:t>やヨーガによる禁欲的瞑想→計画性</w:t>
+            </w:r>
+            <w:r>
+              <w:rPr>
+                <w:rFonts w:hint="eastAsia"/>
+                <w:sz w:val="16"/>
+                <w:szCs w:val="16"/>
+              </w:rPr>
+              <w:t>=</w:t>
+            </w:r>
+            <w:r>
+              <w:rPr>
+                <w:rFonts w:hint="eastAsia"/>
+                <w:sz w:val="16"/>
+                <w:szCs w:val="16"/>
+              </w:rPr>
+              <w:t>合理性</w:t>
+            </w:r>
+          </w:p>
+        </w:tc>
+      </w:tr>
+    </w:tbl>
+    <w:p>
+      <w:pPr>
+        <w:rPr>
+          <w:sz w:val="16"/>
+          <w:szCs w:val="16"/>
+          <w:u w:val="double"/>
+        </w:rPr>
+      </w:pPr>
+      <w:r>
+        <w:rPr>
+          <w:rFonts w:hint="eastAsia"/>
+          <w:sz w:val="16"/>
+          <w:szCs w:val="16"/>
+          <w:u w:val="double"/>
+        </w:rPr>
+        <w:t>支配の諸形態</w:t>
+      </w:r>
+    </w:p>
+    <w:p>
+      <w:pPr>
+        <w:rPr>
+          <w:sz w:val="16"/>
+          <w:szCs w:val="16"/>
+        </w:rPr>
+      </w:pPr>
+      <w:r>
+        <w:rPr>
+          <w:rFonts w:hint="eastAsia"/>
+          <w:sz w:val="16"/>
+          <w:szCs w:val="16"/>
+        </w:rPr>
+        <w:t>以下では更に分析を進めるにあたって重要な述語の解説に入る。</w:t>
+      </w:r>
+    </w:p>
+    <w:p>
+      <w:pPr>
+        <w:rPr>
+          <w:sz w:val="16"/>
+          <w:szCs w:val="16"/>
+        </w:rPr>
+      </w:pPr>
+      <w:r>
+        <w:rPr>
+          <w:rFonts w:hint="eastAsia"/>
+          <w:sz w:val="16"/>
+          <w:szCs w:val="16"/>
+        </w:rPr>
+        <w:t>宗教的な支配団体の登場は教会が救済財の授与を独占することを意味した。そこでその支配にはどのような正当性の基礎を必要としたのか。</w:t>
+      </w:r>
+    </w:p>
+    <w:p>
+      <w:pPr>
+        <w:pStyle w:val="a3"/>
+        <w:numPr>
+          <w:ilvl w:val="0"/>
+          <w:numId w:val="5"/>
+        </w:numPr>
+        <w:ind w:leftChars="0"/>
+        <w:rPr>
+          <w:sz w:val="16"/>
+          <w:szCs w:val="16"/>
+          <w:u w:val="dotDotDash"/>
+        </w:rPr>
+      </w:pPr>
+      <w:r>
+        <w:rPr>
+          <w:rFonts w:hint="eastAsia"/>
+          <w:sz w:val="16"/>
+          <w:szCs w:val="16"/>
+          <w:u w:val="dotDotDash"/>
+        </w:rPr>
+        <w:t>合法的支配</w:t>
+      </w:r>
+    </w:p>
+    <w:p>
+      <w:pPr>
+        <w:pStyle w:val="a3"/>
+        <w:ind w:leftChars="0" w:left="360"/>
+        <w:rPr>
+          <w:sz w:val="16"/>
+          <w:szCs w:val="16"/>
+        </w:rPr>
+      </w:pPr>
+      <w:r>
+        <w:rPr>
+          <w:rFonts w:hint="eastAsia"/>
+          <w:sz w:val="16"/>
+          <w:szCs w:val="16"/>
+        </w:rPr>
+        <w:t>現代の一般団体、特に政治団体に当てはまる。「公制度」を基にした団体</w:t>
+      </w:r>
+    </w:p>
+    <w:p>
+      <w:pPr>
+        <w:pStyle w:val="a3"/>
+        <w:numPr>
+          <w:ilvl w:val="0"/>
+          <w:numId w:val="5"/>
+        </w:numPr>
+        <w:ind w:leftChars="0"/>
+        <w:rPr>
+          <w:sz w:val="16"/>
+          <w:szCs w:val="16"/>
+          <w:u w:val="dotDotDash"/>
+        </w:rPr>
+      </w:pPr>
+      <w:r>
+        <w:rPr>
+          <w:rFonts w:hint="eastAsia"/>
+          <w:sz w:val="16"/>
+          <w:szCs w:val="16"/>
+          <w:u w:val="dotDotDash"/>
+        </w:rPr>
+        <w:t>カリスマ的権威</w:t>
+      </w:r>
+    </w:p>
+    <w:p>
+      <w:pPr>
+        <w:pStyle w:val="a3"/>
+        <w:ind w:leftChars="0" w:left="360"/>
+        <w:rPr>
+          <w:sz w:val="16"/>
+          <w:szCs w:val="16"/>
+        </w:rPr>
+      </w:pPr>
+      <w:r>
+        <w:rPr>
+          <w:rFonts w:hint="eastAsia"/>
+          <w:sz w:val="16"/>
+          <w:szCs w:val="16"/>
+        </w:rPr>
+        <w:t>カリスマとは個人の非日常的な資質を指す。被支配者が特定の個人の資質への信仰から自ら服従する支配形態。この支配形態は啓示や霊感により行なわれる為、非合理的である。一方、伝統に囚われない革命的な形態でもある。</w:t>
+      </w:r>
+    </w:p>
+    <w:p>
+      <w:pPr>
+        <w:pStyle w:val="a3"/>
+        <w:numPr>
+          <w:ilvl w:val="0"/>
+          <w:numId w:val="5"/>
+        </w:numPr>
+        <w:ind w:leftChars="0"/>
+        <w:rPr>
+          <w:sz w:val="16"/>
+          <w:szCs w:val="16"/>
+          <w:u w:val="dotDotDash"/>
+        </w:rPr>
+      </w:pPr>
+      <w:r>
+        <w:rPr>
+          <w:rFonts w:hint="eastAsia"/>
+          <w:sz w:val="16"/>
+          <w:szCs w:val="16"/>
+          <w:u w:val="dotDotDash"/>
+        </w:rPr>
+        <w:t>伝統主義的権威</w:t>
+      </w:r>
+    </w:p>
+    <w:p>
+      <w:pPr>
+        <w:pStyle w:val="a3"/>
+        <w:ind w:leftChars="0" w:left="360"/>
+        <w:rPr>
+          <w:sz w:val="16"/>
+          <w:szCs w:val="16"/>
+        </w:rPr>
+      </w:pPr>
+      <w:r>
+        <w:rPr>
+          <w:rFonts w:hint="eastAsia"/>
+          <w:sz w:val="16"/>
+          <w:szCs w:val="16"/>
+        </w:rPr>
+        <w:t>日常的な慣習を犯させない、既存のものへの恭順。背くことのできない規範が設定されるが、それには支配者の恣意と恩恵が含まれ、人間的な関係が影響する。故に、非合理的。</w:t>
+      </w:r>
+    </w:p>
+    <w:p>
+      <w:pPr>
+        <w:pStyle w:val="a3"/>
+        <w:numPr>
+          <w:ilvl w:val="0"/>
+          <w:numId w:val="5"/>
+        </w:numPr>
+        <w:ind w:leftChars="0"/>
+        <w:rPr>
+          <w:sz w:val="16"/>
+          <w:szCs w:val="16"/>
+          <w:u w:val="dotDotDash"/>
+        </w:rPr>
+      </w:pPr>
+      <w:r>
+        <w:rPr>
+          <w:rFonts w:hint="eastAsia"/>
+          <w:sz w:val="16"/>
+          <w:szCs w:val="16"/>
+          <w:u w:val="dotDotDash"/>
+        </w:rPr>
+        <w:t>伝統とカリスマが日常化</w:t>
+      </w:r>
+    </w:p>
+    <w:p>
+      <w:pPr>
+        <w:pStyle w:val="a3"/>
+        <w:ind w:leftChars="0" w:left="360"/>
+        <w:rPr>
+          <w:sz w:val="16"/>
+          <w:szCs w:val="16"/>
+        </w:rPr>
+      </w:pPr>
+      <w:r>
+        <w:rPr>
+          <w:rFonts w:hint="eastAsia"/>
+          <w:sz w:val="16"/>
+          <w:szCs w:val="16"/>
+        </w:rPr>
+        <w:t>カリスマの後継者争いから、選挙等の規則による支配が生まれる。一方、この形態では支配者の基盤から個人の資質は喪失する。支配者やそのスタッフは日常的になっていき、経済から権力の正当性を得るようになっていく。</w:t>
+      </w:r>
+    </w:p>
+    <w:p>
+      <w:pPr>
+        <w:rPr>
+          <w:rFonts w:hint="eastAsia"/>
+          <w:sz w:val="16"/>
+          <w:szCs w:val="16"/>
+          <w:u w:val="double"/>
+        </w:rPr>
+      </w:pPr>
+      <w:r>
+        <w:rPr>
+          <w:rFonts w:hint="eastAsia"/>
+          <w:sz w:val="16"/>
+          <w:szCs w:val="16"/>
+          <w:u w:val="double"/>
+        </w:rPr>
+        <w:t>集団の制約</w:t>
+      </w:r>
+    </w:p>
+    <w:p>
+      <w:pPr>
+        <w:rPr>
+          <w:rFonts w:hint="eastAsia"/>
+          <w:sz w:val="16"/>
+          <w:szCs w:val="16"/>
+        </w:rPr>
+      </w:pPr>
+      <w:r>
+        <w:rPr>
+          <w:rFonts w:hint="eastAsia"/>
+          <w:sz w:val="16"/>
+          <w:szCs w:val="16"/>
+        </w:rPr>
+        <w:t>人間集団にとって政は負の社会的名誉を与える可能性がある。そこで誰が集団の中に入ることができるのか、制約が生じる。その制約の仕方は二通りある。</w:t>
+      </w:r>
+    </w:p>
+    <w:p>
+      <w:pPr>
+        <w:pStyle w:val="a3"/>
+        <w:numPr>
+          <w:ilvl w:val="0"/>
+          <w:numId w:val="6"/>
+        </w:numPr>
+        <w:ind w:leftChars="0"/>
+        <w:rPr>
+          <w:rFonts w:hint="eastAsia"/>
+          <w:sz w:val="16"/>
+          <w:szCs w:val="16"/>
+          <w:u w:val="dotDash"/>
+        </w:rPr>
+      </w:pPr>
+      <w:r>
+        <w:rPr>
+          <w:rFonts w:hint="eastAsia"/>
+          <w:sz w:val="16"/>
+          <w:szCs w:val="16"/>
+          <w:u w:val="dotDash"/>
+        </w:rPr>
+        <w:t>身分状況</w:t>
+      </w:r>
+    </w:p>
+    <w:p>
+      <w:pPr>
+        <w:pStyle w:val="a3"/>
+        <w:ind w:leftChars="0" w:left="360"/>
+        <w:rPr>
+          <w:rFonts w:hint="eastAsia"/>
+          <w:sz w:val="16"/>
+          <w:szCs w:val="16"/>
+        </w:rPr>
+      </w:pPr>
+      <w:r>
+        <w:rPr>
+          <w:rFonts w:hint="eastAsia"/>
+          <w:sz w:val="16"/>
+          <w:szCs w:val="16"/>
+        </w:rPr>
+        <w:t>生活様式の違いによって制約する。法的に支配し収入を独占できるか否かにより、身分が決定され、同一身分であることが集団内での交際の評価となる。</w:t>
+      </w:r>
+    </w:p>
+    <w:p>
+      <w:pPr>
+        <w:pStyle w:val="a3"/>
+        <w:numPr>
+          <w:ilvl w:val="0"/>
+          <w:numId w:val="6"/>
+        </w:numPr>
+        <w:ind w:leftChars="0"/>
+        <w:rPr>
+          <w:rFonts w:hint="eastAsia"/>
+          <w:sz w:val="16"/>
+          <w:szCs w:val="16"/>
+          <w:u w:val="dotDash"/>
+        </w:rPr>
+      </w:pPr>
+      <w:r>
+        <w:rPr>
+          <w:rFonts w:hint="eastAsia"/>
+          <w:sz w:val="16"/>
+          <w:szCs w:val="16"/>
+          <w:u w:val="dotDash"/>
+        </w:rPr>
+        <w:t>階級状況</w:t>
+      </w:r>
+    </w:p>
+    <w:p>
+      <w:pPr>
+        <w:pStyle w:val="a3"/>
+        <w:ind w:leftChars="0" w:left="360"/>
+        <w:rPr>
+          <w:rFonts w:hint="eastAsia"/>
+          <w:sz w:val="16"/>
+          <w:szCs w:val="16"/>
+        </w:rPr>
+      </w:pPr>
+      <w:r>
+        <w:rPr>
+          <w:rFonts w:hint="eastAsia"/>
+          <w:sz w:val="16"/>
+          <w:szCs w:val="16"/>
+        </w:rPr>
+        <w:t>財産所有・熟練によっ</w:t>
       </w:r>
       <w:bookmarkStart w:id="1" w:name="_GoBack"/>
       <w:bookmarkEnd w:id="1"/>
+      <w:r>
+        <w:rPr>
+          <w:rFonts w:hint="eastAsia"/>
+          <w:sz w:val="16"/>
+          <w:szCs w:val="16"/>
+        </w:rPr>
+        <w:t>て制約される。つまり、生計・営利に関する可能性、市場によって制約。</w:t>
+      </w:r>
     </w:p>
     <w:sectPr>
       <w:pgSz w:w="16840" w:h="11900" w:orient="landscape"/>
@@ -1411,6 +2119,95 @@
     </w:lvl>
   </w:abstractNum>
   <w:abstractNum w:abstractNumId="1">
+    <w:nsid w:val="28C84387"/>
+    <w:multiLevelType w:val="hybridMultilevel"/>
+    <w:tmpl w:val="05ACEBDC"/>
+    <w:lvl w:ilvl="0" w:tplc="B806545E">
+      <w:start w:val="1"/>
+      <w:numFmt w:val="decimalFullWidth"/>
+      <w:lvlText w:val="(%1)"/>
+      <w:lvlJc w:val="left"/>
+      <w:pPr>
+        <w:ind w:left="360" w:hanging="360"/>
+      </w:pPr>
+      <w:rPr>
+        <w:rFonts w:hint="eastAsia"/>
+      </w:rPr>
+    </w:lvl>
+    <w:lvl w:ilvl="1" w:tplc="04090017" w:tentative="1">
+      <w:start w:val="1"/>
+      <w:numFmt w:val="aiueoFullWidth"/>
+      <w:lvlText w:val="(%2)"/>
+      <w:lvlJc w:val="left"/>
+      <w:pPr>
+        <w:ind w:left="960" w:hanging="480"/>
+      </w:pPr>
+    </w:lvl>
+    <w:lvl w:ilvl="2" w:tplc="04090011" w:tentative="1">
+      <w:start w:val="1"/>
+      <w:numFmt w:val="decimalEnclosedCircle"/>
+      <w:lvlText w:val="%3"/>
+      <w:lvlJc w:val="left"/>
+      <w:pPr>
+        <w:ind w:left="1440" w:hanging="480"/>
+      </w:pPr>
+    </w:lvl>
+    <w:lvl w:ilvl="3" w:tplc="0409000F" w:tentative="1">
+      <w:start w:val="1"/>
+      <w:numFmt w:val="decimal"/>
+      <w:lvlText w:val="%4."/>
+      <w:lvlJc w:val="left"/>
+      <w:pPr>
+        <w:ind w:left="1920" w:hanging="480"/>
+      </w:pPr>
+    </w:lvl>
+    <w:lvl w:ilvl="4" w:tplc="04090017" w:tentative="1">
+      <w:start w:val="1"/>
+      <w:numFmt w:val="aiueoFullWidth"/>
+      <w:lvlText w:val="(%5)"/>
+      <w:lvlJc w:val="left"/>
+      <w:pPr>
+        <w:ind w:left="2400" w:hanging="480"/>
+      </w:pPr>
+    </w:lvl>
+    <w:lvl w:ilvl="5" w:tplc="04090011" w:tentative="1">
+      <w:start w:val="1"/>
+      <w:numFmt w:val="decimalEnclosedCircle"/>
+      <w:lvlText w:val="%6"/>
+      <w:lvlJc w:val="left"/>
+      <w:pPr>
+        <w:ind w:left="2880" w:hanging="480"/>
+      </w:pPr>
+    </w:lvl>
+    <w:lvl w:ilvl="6" w:tplc="0409000F" w:tentative="1">
+      <w:start w:val="1"/>
+      <w:numFmt w:val="decimal"/>
+      <w:lvlText w:val="%7."/>
+      <w:lvlJc w:val="left"/>
+      <w:pPr>
+        <w:ind w:left="3360" w:hanging="480"/>
+      </w:pPr>
+    </w:lvl>
+    <w:lvl w:ilvl="7" w:tplc="04090017" w:tentative="1">
+      <w:start w:val="1"/>
+      <w:numFmt w:val="aiueoFullWidth"/>
+      <w:lvlText w:val="(%8)"/>
+      <w:lvlJc w:val="left"/>
+      <w:pPr>
+        <w:ind w:left="3840" w:hanging="480"/>
+      </w:pPr>
+    </w:lvl>
+    <w:lvl w:ilvl="8" w:tplc="04090011" w:tentative="1">
+      <w:start w:val="1"/>
+      <w:numFmt w:val="decimalEnclosedCircle"/>
+      <w:lvlText w:val="%9"/>
+      <w:lvlJc w:val="left"/>
+      <w:pPr>
+        <w:ind w:left="4320" w:hanging="480"/>
+      </w:pPr>
+    </w:lvl>
+  </w:abstractNum>
+  <w:abstractNum w:abstractNumId="2">
     <w:nsid w:val="54910F6D"/>
     <w:multiLevelType w:val="hybridMultilevel"/>
     <w:tmpl w:val="51B02314"/>
@@ -1499,7 +2296,7 @@
       </w:pPr>
     </w:lvl>
   </w:abstractNum>
-  <w:abstractNum w:abstractNumId="2">
+  <w:abstractNum w:abstractNumId="3">
     <w:nsid w:val="7245059B"/>
     <w:multiLevelType w:val="hybridMultilevel"/>
     <w:tmpl w:val="8C68FAE6"/>
@@ -1612,7 +2409,7 @@
       </w:rPr>
     </w:lvl>
   </w:abstractNum>
-  <w:abstractNum w:abstractNumId="3">
+  <w:abstractNum w:abstractNumId="4">
     <w:nsid w:val="7C55195F"/>
     <w:multiLevelType w:val="hybridMultilevel"/>
     <w:tmpl w:val="4BA21D8C"/>
@@ -1701,17 +2498,112 @@
       </w:pPr>
     </w:lvl>
   </w:abstractNum>
+  <w:abstractNum w:abstractNumId="5">
+    <w:nsid w:val="7D2E1666"/>
+    <w:multiLevelType w:val="hybridMultilevel"/>
+    <w:tmpl w:val="4DFC3768"/>
+    <w:lvl w:ilvl="0" w:tplc="B058BECC">
+      <w:start w:val="1"/>
+      <w:numFmt w:val="decimalFullWidth"/>
+      <w:lvlText w:val="(%1)"/>
+      <w:lvlJc w:val="left"/>
+      <w:pPr>
+        <w:ind w:left="360" w:hanging="360"/>
+      </w:pPr>
+      <w:rPr>
+        <w:rFonts w:hint="eastAsia"/>
+      </w:rPr>
+    </w:lvl>
+    <w:lvl w:ilvl="1" w:tplc="04090017" w:tentative="1">
+      <w:start w:val="1"/>
+      <w:numFmt w:val="aiueoFullWidth"/>
+      <w:lvlText w:val="(%2)"/>
+      <w:lvlJc w:val="left"/>
+      <w:pPr>
+        <w:ind w:left="960" w:hanging="480"/>
+      </w:pPr>
+    </w:lvl>
+    <w:lvl w:ilvl="2" w:tplc="04090011" w:tentative="1">
+      <w:start w:val="1"/>
+      <w:numFmt w:val="decimalEnclosedCircle"/>
+      <w:lvlText w:val="%3"/>
+      <w:lvlJc w:val="left"/>
+      <w:pPr>
+        <w:ind w:left="1440" w:hanging="480"/>
+      </w:pPr>
+    </w:lvl>
+    <w:lvl w:ilvl="3" w:tplc="0409000F" w:tentative="1">
+      <w:start w:val="1"/>
+      <w:numFmt w:val="decimal"/>
+      <w:lvlText w:val="%4."/>
+      <w:lvlJc w:val="left"/>
+      <w:pPr>
+        <w:ind w:left="1920" w:hanging="480"/>
+      </w:pPr>
+    </w:lvl>
+    <w:lvl w:ilvl="4" w:tplc="04090017" w:tentative="1">
+      <w:start w:val="1"/>
+      <w:numFmt w:val="aiueoFullWidth"/>
+      <w:lvlText w:val="(%5)"/>
+      <w:lvlJc w:val="left"/>
+      <w:pPr>
+        <w:ind w:left="2400" w:hanging="480"/>
+      </w:pPr>
+    </w:lvl>
+    <w:lvl w:ilvl="5" w:tplc="04090011" w:tentative="1">
+      <w:start w:val="1"/>
+      <w:numFmt w:val="decimalEnclosedCircle"/>
+      <w:lvlText w:val="%6"/>
+      <w:lvlJc w:val="left"/>
+      <w:pPr>
+        <w:ind w:left="2880" w:hanging="480"/>
+      </w:pPr>
+    </w:lvl>
+    <w:lvl w:ilvl="6" w:tplc="0409000F" w:tentative="1">
+      <w:start w:val="1"/>
+      <w:numFmt w:val="decimal"/>
+      <w:lvlText w:val="%7."/>
+      <w:lvlJc w:val="left"/>
+      <w:pPr>
+        <w:ind w:left="3360" w:hanging="480"/>
+      </w:pPr>
+    </w:lvl>
+    <w:lvl w:ilvl="7" w:tplc="04090017" w:tentative="1">
+      <w:start w:val="1"/>
+      <w:numFmt w:val="aiueoFullWidth"/>
+      <w:lvlText w:val="(%8)"/>
+      <w:lvlJc w:val="left"/>
+      <w:pPr>
+        <w:ind w:left="3840" w:hanging="480"/>
+      </w:pPr>
+    </w:lvl>
+    <w:lvl w:ilvl="8" w:tplc="04090011" w:tentative="1">
+      <w:start w:val="1"/>
+      <w:numFmt w:val="decimalEnclosedCircle"/>
+      <w:lvlText w:val="%9"/>
+      <w:lvlJc w:val="left"/>
+      <w:pPr>
+        <w:ind w:left="4320" w:hanging="480"/>
+      </w:pPr>
+    </w:lvl>
+  </w:abstractNum>
   <w:num w:numId="1">
-    <w:abstractNumId w:val="1"/>
+    <w:abstractNumId w:val="2"/>
   </w:num>
   <w:num w:numId="2">
-    <w:abstractNumId w:val="2"/>
+    <w:abstractNumId w:val="3"/>
   </w:num>
   <w:num w:numId="3">
     <w:abstractNumId w:val="0"/>
   </w:num>
   <w:num w:numId="4">
-    <w:abstractNumId w:val="3"/>
+    <w:abstractNumId w:val="4"/>
+  </w:num>
+  <w:num w:numId="5">
+    <w:abstractNumId w:val="1"/>
+  </w:num>
+  <w:num w:numId="6">
+    <w:abstractNumId w:val="5"/>
   </w:num>
 </w:numbering>
 </file>
